--- a/UIPrototype/Vision文档.docx
+++ b/UIPrototype/Vision文档.docx
@@ -1,6 +1,6 @@
 
 <file path=word/document.xml><?xml version="1.0" encoding="utf-8"?>
-<w:document xmlns:wpc="http://schemas.microsoft.com/office/word/2010/wordprocessingCanvas" xmlns:cx="http://schemas.microsoft.com/office/drawing/2014/chartex" xmlns:cx1="http://schemas.microsoft.com/office/drawing/2015/9/8/chartex" xmlns:cx2="http://schemas.microsoft.com/office/drawing/2015/10/21/chartex" xmlns:cx3="http://schemas.microsoft.com/office/drawing/2016/5/9/chartex" xmlns:cx4="http://schemas.microsoft.com/office/drawing/2016/5/10/chartex" xmlns:cx5="http://schemas.microsoft.com/office/drawing/2016/5/11/chartex" xmlns:cx6="http://schemas.microsoft.com/office/drawing/2016/5/12/chartex" xmlns:cx7="http://schemas.microsoft.com/office/drawing/2016/5/13/chartex" xmlns:cx8="http://schemas.microsoft.com/office/drawing/2016/5/14/chartex" xmlns:mc="http://schemas.openxmlformats.org/markup-compatibility/2006" xmlns:aink="http://schemas.microsoft.com/office/drawing/2016/ink" xmlns:am3d="http://schemas.microsoft.com/office/drawing/2017/model3d" xmlns:o="urn:schemas-microsoft-com:office:office" xmlns:r="http://schemas.openxmlformats.org/officeDocument/2006/relationships" xmlns:m="http://schemas.openxmlformats.org/officeDocument/2006/math" xmlns:v="urn:schemas-microsoft-com:vml" xmlns:wp14="http://schemas.microsoft.com/office/word/2010/wordprocessingDrawing" xmlns:wp="http://schemas.openxmlformats.org/drawingml/2006/wordprocessingDrawing" xmlns:w10="urn:schemas-microsoft-com:office:word" xmlns:w="http://schemas.openxmlformats.org/wordprocessingml/2006/main" xmlns:w14="http://schemas.microsoft.com/office/word/2010/wordml" xmlns:w15="http://schemas.microsoft.com/office/word/2012/wordml" xmlns:w16cex="http://schemas.microsoft.com/office/word/2018/wordml/cex" xmlns:w16cid="http://schemas.microsoft.com/office/word/2016/wordml/cid" xmlns:w16="http://schemas.microsoft.com/office/word/2018/wordml" xmlns:w16se="http://schemas.microsoft.com/office/word/2015/wordml/symex" xmlns:wpg="http://schemas.microsoft.com/office/word/2010/wordprocessingGroup" xmlns:wpi="http://schemas.microsoft.com/office/word/2010/wordprocessingInk" xmlns:wne="http://schemas.microsoft.com/office/word/2006/wordml" xmlns:wps="http://schemas.microsoft.com/office/word/2010/wordprocessingShape" mc:Ignorable="w14 w15 w16se w16cid w16 w16cex wp14">
+<w:document xmlns:wpc="http://schemas.microsoft.com/office/word/2010/wordprocessingCanvas" xmlns:cx="http://schemas.microsoft.com/office/drawing/2014/chartex" xmlns:mc="http://schemas.openxmlformats.org/markup-compatibility/2006" xmlns:o="urn:schemas-microsoft-com:office:office" xmlns:r="http://schemas.openxmlformats.org/officeDocument/2006/relationships" xmlns:m="http://schemas.openxmlformats.org/officeDocument/2006/math" xmlns:v="urn:schemas-microsoft-com:vml" xmlns:wp14="http://schemas.microsoft.com/office/word/2010/wordprocessingDrawing" xmlns:wp="http://schemas.openxmlformats.org/drawingml/2006/wordprocessingDrawing" xmlns:w10="urn:schemas-microsoft-com:office:word" xmlns:w="http://schemas.openxmlformats.org/wordprocessingml/2006/main" xmlns:w14="http://schemas.microsoft.com/office/word/2010/wordml" xmlns:w15="http://schemas.microsoft.com/office/word/2012/wordml" xmlns:w16se="http://schemas.microsoft.com/office/word/2015/wordml/symex" xmlns:wpg="http://schemas.microsoft.com/office/word/2010/wordprocessingGroup" xmlns:wpi="http://schemas.microsoft.com/office/word/2010/wordprocessingInk" xmlns:wne="http://schemas.microsoft.com/office/word/2006/wordml" xmlns:wps="http://schemas.microsoft.com/office/word/2010/wordprocessingShape" mc:Ignorable="w14 w15 w16se wp14">
   <w:body>
     <w:p>
       <w:pPr>
@@ -88,43 +88,7 @@
         <w:rPr>
           <w:rFonts w:hint="eastAsia"/>
         </w:rPr>
-        <w:t>本文档的目的是根据用户的需要来开发一个简单的</w:t>
-      </w:r>
-      <w:r>
-        <w:rPr>
-          <w:rFonts w:hint="eastAsia"/>
-        </w:rPr>
-        <w:t>Logo</w:t>
-      </w:r>
-      <w:r>
-        <w:rPr>
-          <w:rFonts w:hint="eastAsia"/>
-        </w:rPr>
-        <w:t>语言的开发环境（</w:t>
-      </w:r>
-      <w:r>
-        <w:rPr>
-          <w:rFonts w:hint="eastAsia"/>
-        </w:rPr>
-        <w:t>My PC Logo</w:t>
-      </w:r>
-      <w:r>
-        <w:rPr>
-          <w:rFonts w:hint="eastAsia"/>
-        </w:rPr>
-        <w:t>）以及定</w:t>
-      </w:r>
-      <w:r>
-        <w:rPr>
-          <w:rFonts w:hint="eastAsia"/>
-        </w:rPr>
-        <w:t>义</w:t>
-      </w:r>
-      <w:r>
-        <w:rPr>
-          <w:rFonts w:hint="eastAsia"/>
-        </w:rPr>
-        <w:t>其的高级需求。</w:t>
+        <w:t>本文档的目的是根据用户的需要来开发一个简单的Logo语言的开发环境（My PC Logo）以及定义其的高级需求。</w:t>
       </w:r>
     </w:p>
     <w:p>
@@ -149,12 +113,23 @@
       <w:pPr>
         <w:pStyle w:val="ad"/>
         <w:ind w:left="0" w:firstLineChars="0" w:firstLine="720"/>
-      </w:pPr>
-      <w:r>
-        <w:rPr>
-          <w:rFonts w:hint="eastAsia"/>
-        </w:rPr>
-        <w:t>本前景文档适用于由第</w:t>
+        <w:rPr>
+          <w:rFonts w:hint="eastAsia"/>
+        </w:rPr>
+      </w:pPr>
+      <w:proofErr w:type="gramStart"/>
+      <w:r>
+        <w:rPr>
+          <w:rFonts w:hint="eastAsia"/>
+        </w:rPr>
+        <w:t>本前景</w:t>
+      </w:r>
+      <w:proofErr w:type="gramEnd"/>
+      <w:r>
+        <w:rPr>
+          <w:rFonts w:hint="eastAsia"/>
+        </w:rPr>
+        <w:t>文档适用于由第</w:t>
       </w:r>
       <w:r>
         <w:rPr>
@@ -190,7 +165,21 @@
         <w:rPr>
           <w:rFonts w:hint="eastAsia"/>
         </w:rPr>
-        <w:t>。我们将开发这套语言开发环境，以实现</w:t>
+        <w:t>。我们将开发这套语</w:t>
+      </w:r>
+      <w:proofErr w:type="gramStart"/>
+      <w:r>
+        <w:rPr>
+          <w:rFonts w:hint="eastAsia"/>
+        </w:rPr>
+        <w:t>言开发</w:t>
+      </w:r>
+      <w:proofErr w:type="gramEnd"/>
+      <w:r>
+        <w:rPr>
+          <w:rFonts w:hint="eastAsia"/>
+        </w:rPr>
+        <w:t>环境，以实现</w:t>
       </w:r>
       <w:r>
         <w:t>控制一个虚拟</w:t>
@@ -202,214 +191,501 @@
         <w:t>PC Logo</w:t>
       </w:r>
       <w:r>
-        <w:t>小海龟在屏幕上下左右走动、绘图。</w:t>
-      </w:r>
+        <w:t>小海龟在屏幕上下左右走动、绘图</w:t>
+      </w:r>
+      <w:r>
+        <w:rPr>
+          <w:rFonts w:hint="eastAsia"/>
+        </w:rPr>
+        <w:t>，并且设计一些简单的游戏关卡，帮助少儿编程启蒙，学习编程知识</w:t>
+      </w:r>
+      <w:r>
+        <w:t>。</w:t>
+      </w:r>
+    </w:p>
+    <w:p>
+      <w:pPr>
+        <w:pStyle w:val="2"/>
+        <w:numPr>
+          <w:ilvl w:val="1"/>
+          <w:numId w:val="1"/>
+        </w:numPr>
+        <w:ind w:left="720" w:hanging="720"/>
+      </w:pPr>
+      <w:bookmarkStart w:id="3" w:name="_Toc498919235"/>
+      <w:r>
+        <w:rPr>
+          <w:rFonts w:hint="eastAsia"/>
+        </w:rPr>
+        <w:t>定义、首字母缩写词和缩略语</w:t>
+      </w:r>
+      <w:bookmarkEnd w:id="3"/>
+    </w:p>
+    <w:p>
+      <w:pPr>
+        <w:pStyle w:val="Bullet"/>
+        <w:numPr>
+          <w:ilvl w:val="0"/>
+          <w:numId w:val="0"/>
+        </w:numPr>
+        <w:ind w:left="720"/>
+        <w:rPr>
+          <w:i/>
+        </w:rPr>
+      </w:pPr>
+      <w:bookmarkStart w:id="4" w:name="_Toc498919236"/>
+      <w:proofErr w:type="spellStart"/>
+      <w:r>
+        <w:rPr>
+          <w:rFonts w:hint="eastAsia"/>
+        </w:rPr>
+        <w:t>Pc</w:t>
+      </w:r>
+      <w:r>
+        <w:rPr>
+          <w:rFonts w:hint="eastAsia"/>
+        </w:rPr>
+        <w:t>Logo</w:t>
+      </w:r>
+      <w:proofErr w:type="spellEnd"/>
+      <w:r>
+        <w:rPr>
+          <w:rFonts w:hint="eastAsia"/>
+        </w:rPr>
+        <w:t>：</w:t>
+      </w:r>
+      <w:r>
+        <w:rPr>
+          <w:rFonts w:hint="eastAsia"/>
+        </w:rPr>
+        <w:t>开发项目名称</w:t>
+      </w:r>
+    </w:p>
+    <w:p>
+      <w:pPr>
+        <w:pStyle w:val="Bullet"/>
+        <w:numPr>
+          <w:ilvl w:val="0"/>
+          <w:numId w:val="0"/>
+        </w:numPr>
+        <w:ind w:left="720"/>
+      </w:pPr>
+      <w:r>
+        <w:rPr>
+          <w:rFonts w:hint="eastAsia"/>
+        </w:rPr>
+        <w:t>Logo语言：项目内预设的编程语言名称</w:t>
+      </w:r>
+    </w:p>
+    <w:p>
+      <w:pPr>
+        <w:pStyle w:val="Bullet"/>
+        <w:numPr>
+          <w:ilvl w:val="0"/>
+          <w:numId w:val="0"/>
+        </w:numPr>
+        <w:ind w:left="720"/>
+      </w:pPr>
+      <w:r>
+        <w:rPr>
+          <w:rFonts w:hint="eastAsia"/>
+        </w:rPr>
+        <w:t>小海龟：代指画笔</w:t>
+      </w:r>
+    </w:p>
+    <w:p>
+      <w:pPr>
+        <w:pStyle w:val="Bullet"/>
+        <w:numPr>
+          <w:ilvl w:val="0"/>
+          <w:numId w:val="0"/>
+        </w:numPr>
+        <w:ind w:left="720"/>
+      </w:pPr>
+      <w:r>
+        <w:rPr>
+          <w:rFonts w:hint="eastAsia"/>
+        </w:rPr>
+        <w:t>画布/</w:t>
+      </w:r>
+      <w:r>
+        <w:t>CANVAS</w:t>
+      </w:r>
+      <w:r>
+        <w:rPr>
+          <w:rFonts w:hint="eastAsia"/>
+        </w:rPr>
+        <w:t>：用于绘图的一片区域</w:t>
+      </w:r>
+    </w:p>
+    <w:p>
+      <w:pPr>
+        <w:pStyle w:val="Bullet"/>
+        <w:numPr>
+          <w:ilvl w:val="0"/>
+          <w:numId w:val="0"/>
+        </w:numPr>
+        <w:ind w:left="720"/>
+      </w:pPr>
+      <w:r>
+        <w:rPr>
+          <w:rFonts w:hint="eastAsia"/>
+        </w:rPr>
+        <w:t>画笔属性：画笔在画笔上的坐标和角度等信息</w:t>
+      </w:r>
+    </w:p>
+    <w:p>
+      <w:pPr>
+        <w:pStyle w:val="Bullet"/>
+        <w:numPr>
+          <w:ilvl w:val="0"/>
+          <w:numId w:val="0"/>
+        </w:numPr>
+        <w:ind w:left="720"/>
+      </w:pPr>
+      <w:r>
+        <w:rPr>
+          <w:rFonts w:hint="eastAsia"/>
+        </w:rPr>
+        <w:t>命令行/控制台：输入命令控制小海龟移动绘图的终端</w:t>
+      </w:r>
+    </w:p>
+    <w:p>
+      <w:pPr>
+        <w:pStyle w:val="Bullet"/>
+        <w:numPr>
+          <w:ilvl w:val="0"/>
+          <w:numId w:val="0"/>
+        </w:numPr>
+        <w:ind w:left="720"/>
+      </w:pPr>
+      <w:r>
+        <w:rPr>
+          <w:rFonts w:hint="eastAsia"/>
+        </w:rPr>
+        <w:t>可视化编程：设计可拖动的代码块，用于以拖动的方式编程，区别于手动输入代码编程</w:t>
+      </w:r>
+    </w:p>
+    <w:p>
+      <w:pPr>
+        <w:pStyle w:val="2"/>
+        <w:numPr>
+          <w:ilvl w:val="1"/>
+          <w:numId w:val="1"/>
+        </w:numPr>
+        <w:ind w:left="720" w:hanging="720"/>
+      </w:pPr>
+      <w:r>
+        <w:rPr>
+          <w:rFonts w:hint="eastAsia"/>
+        </w:rPr>
+        <w:t>参考资料</w:t>
+      </w:r>
+      <w:bookmarkEnd w:id="4"/>
+    </w:p>
+    <w:p>
+      <w:pPr>
+        <w:pStyle w:val="Bullet"/>
+        <w:numPr>
+          <w:ilvl w:val="0"/>
+          <w:numId w:val="0"/>
+        </w:numPr>
+        <w:ind w:left="720"/>
+        <w:rPr>
+          <w:rFonts w:hint="eastAsia"/>
+        </w:rPr>
+      </w:pPr>
+      <w:r>
+        <w:rPr>
+          <w:rFonts w:hint="eastAsia"/>
+        </w:rPr>
+        <w:t>《软件工程实践》高等教育出版社</w:t>
+      </w:r>
+    </w:p>
+    <w:p>
+      <w:pPr>
+        <w:pStyle w:val="2"/>
+        <w:numPr>
+          <w:ilvl w:val="1"/>
+          <w:numId w:val="1"/>
+        </w:numPr>
+        <w:ind w:left="720" w:hanging="720"/>
+      </w:pPr>
+      <w:bookmarkStart w:id="5" w:name="_Toc498919237"/>
+      <w:r>
+        <w:rPr>
+          <w:rFonts w:hint="eastAsia"/>
+        </w:rPr>
+        <w:t>概述</w:t>
+      </w:r>
+      <w:bookmarkEnd w:id="5"/>
+    </w:p>
+    <w:p>
+      <w:pPr>
+        <w:pStyle w:val="a5"/>
+      </w:pPr>
+      <w:proofErr w:type="gramStart"/>
+      <w:r>
+        <w:rPr>
+          <w:rFonts w:hint="eastAsia"/>
+        </w:rPr>
+        <w:t>此前景</w:t>
+      </w:r>
+      <w:proofErr w:type="gramEnd"/>
+      <w:r>
+        <w:rPr>
+          <w:rFonts w:hint="eastAsia"/>
+        </w:rPr>
+        <w:t>文档包含以下部分：</w:t>
+      </w:r>
+    </w:p>
+    <w:p>
+      <w:pPr>
+        <w:pStyle w:val="a5"/>
+        <w:numPr>
+          <w:ilvl w:val="0"/>
+          <w:numId w:val="2"/>
+        </w:numPr>
+      </w:pPr>
+      <w:r>
+        <w:rPr>
+          <w:rFonts w:hint="eastAsia"/>
+        </w:rPr>
+        <w:t>简介：提供整个文件的概述</w:t>
+      </w:r>
+    </w:p>
+    <w:p>
+      <w:pPr>
+        <w:pStyle w:val="a5"/>
+        <w:numPr>
+          <w:ilvl w:val="0"/>
+          <w:numId w:val="2"/>
+        </w:numPr>
+      </w:pPr>
+      <w:r>
+        <w:rPr>
+          <w:rFonts w:hint="eastAsia"/>
+        </w:rPr>
+        <w:t>定位：包含商机以及产品定位</w:t>
+      </w:r>
+    </w:p>
+    <w:p>
+      <w:pPr>
+        <w:pStyle w:val="a5"/>
+        <w:numPr>
+          <w:ilvl w:val="0"/>
+          <w:numId w:val="2"/>
+        </w:numPr>
+      </w:pPr>
+      <w:r>
+        <w:rPr>
+          <w:rFonts w:hint="eastAsia"/>
+        </w:rPr>
+        <w:t>涉众和用户说明：确定涉众及用户，确保涉</w:t>
+      </w:r>
+      <w:proofErr w:type="gramStart"/>
+      <w:r>
+        <w:rPr>
+          <w:rFonts w:hint="eastAsia"/>
+        </w:rPr>
+        <w:t>众能够</w:t>
+      </w:r>
+      <w:proofErr w:type="gramEnd"/>
+      <w:r>
+        <w:rPr>
+          <w:rFonts w:hint="eastAsia"/>
+        </w:rPr>
+        <w:t>充分代表这些用户。</w:t>
+      </w:r>
+    </w:p>
+    <w:p>
+      <w:pPr>
+        <w:pStyle w:val="a5"/>
+        <w:numPr>
+          <w:ilvl w:val="0"/>
+          <w:numId w:val="2"/>
+        </w:numPr>
+      </w:pPr>
+      <w:r>
+        <w:rPr>
+          <w:rFonts w:hint="eastAsia"/>
+        </w:rPr>
+        <w:t>产品概述：简要说明产品信息。</w:t>
+      </w:r>
+    </w:p>
+    <w:p>
+      <w:pPr>
+        <w:pStyle w:val="a5"/>
+        <w:numPr>
+          <w:ilvl w:val="0"/>
+          <w:numId w:val="2"/>
+        </w:numPr>
+      </w:pPr>
+      <w:r>
+        <w:rPr>
+          <w:rFonts w:hint="eastAsia"/>
+        </w:rPr>
+        <w:t>产品特性：列出并阐述产品的特性。</w:t>
+      </w:r>
+    </w:p>
+    <w:p>
+      <w:pPr>
+        <w:pStyle w:val="a5"/>
+        <w:numPr>
+          <w:ilvl w:val="0"/>
+          <w:numId w:val="2"/>
+        </w:numPr>
+      </w:pPr>
+      <w:r>
+        <w:rPr>
+          <w:rFonts w:hint="eastAsia"/>
+        </w:rPr>
+        <w:t>约束：记录所有设计约束、外部约束或其他依赖关系。</w:t>
+      </w:r>
+    </w:p>
+    <w:p>
+      <w:pPr>
+        <w:pStyle w:val="a5"/>
+        <w:numPr>
+          <w:ilvl w:val="0"/>
+          <w:numId w:val="2"/>
+        </w:numPr>
+      </w:pPr>
+      <w:r>
+        <w:rPr>
+          <w:rFonts w:hint="eastAsia"/>
+        </w:rPr>
+        <w:t>质量范围：定义性能、强壮性、容错、可用性以及特性集内没有记录的类似特征的质量范围。</w:t>
+      </w:r>
+    </w:p>
+    <w:p>
+      <w:pPr>
+        <w:pStyle w:val="a5"/>
+        <w:numPr>
+          <w:ilvl w:val="0"/>
+          <w:numId w:val="2"/>
+        </w:numPr>
+      </w:pPr>
+      <w:r>
+        <w:rPr>
+          <w:rFonts w:hint="eastAsia"/>
+        </w:rPr>
+        <w:t>优先级：定义不同系统特性的优先级。</w:t>
+      </w:r>
+    </w:p>
+    <w:p>
+      <w:pPr>
+        <w:pStyle w:val="a5"/>
+        <w:numPr>
+          <w:ilvl w:val="0"/>
+          <w:numId w:val="2"/>
+        </w:numPr>
+      </w:pPr>
+      <w:r>
+        <w:rPr>
+          <w:rFonts w:hint="eastAsia"/>
+        </w:rPr>
+        <w:t>其他产品需求：在较高层次上列出适用的标准、硬件或平台需求、性能需求以及环境需求。</w:t>
+      </w:r>
+    </w:p>
+    <w:p>
+      <w:pPr>
+        <w:pStyle w:val="a5"/>
+        <w:numPr>
+          <w:ilvl w:val="0"/>
+          <w:numId w:val="2"/>
+        </w:numPr>
+      </w:pPr>
+      <w:r>
+        <w:rPr>
+          <w:rFonts w:hint="eastAsia"/>
+        </w:rPr>
+        <w:t>文档需求：说明为支持成功部署应用程序而必须制作的文档。</w:t>
+      </w:r>
+    </w:p>
+    <w:p>
+      <w:pPr>
+        <w:pStyle w:val="a5"/>
+        <w:ind w:left="0"/>
+      </w:pPr>
+      <w:r>
+        <w:rPr>
+          <w:rFonts w:hint="eastAsia"/>
+        </w:rPr>
+        <w:t xml:space="preserve">         此文档由21组全体成员共同讨论商议并制定。</w:t>
+      </w:r>
+    </w:p>
+    <w:p>
+      <w:pPr>
+        <w:pStyle w:val="1"/>
+        <w:numPr>
+          <w:ilvl w:val="0"/>
+          <w:numId w:val="1"/>
+        </w:numPr>
+        <w:ind w:left="720" w:hanging="720"/>
+      </w:pPr>
+      <w:bookmarkStart w:id="6" w:name="_Toc498919238"/>
+      <w:r>
+        <w:rPr>
+          <w:rFonts w:hint="eastAsia"/>
+        </w:rPr>
+        <w:lastRenderedPageBreak/>
+        <w:t>定位</w:t>
+      </w:r>
+      <w:bookmarkEnd w:id="6"/>
+    </w:p>
+    <w:p>
+      <w:pPr>
+        <w:pStyle w:val="2"/>
+        <w:numPr>
+          <w:ilvl w:val="1"/>
+          <w:numId w:val="1"/>
+        </w:numPr>
+        <w:ind w:left="720" w:hanging="720"/>
+      </w:pPr>
+      <w:bookmarkStart w:id="7" w:name="_Toc498919239"/>
+      <w:r>
+        <w:rPr>
+          <w:rFonts w:hint="eastAsia"/>
+        </w:rPr>
+        <w:t>商机</w:t>
+      </w:r>
+      <w:bookmarkEnd w:id="7"/>
     </w:p>
     <w:p>
       <w:pPr>
         <w:pStyle w:val="a5"/>
         <w:ind w:firstLineChars="200" w:firstLine="400"/>
       </w:pPr>
-    </w:p>
-    <w:p>
-      <w:pPr>
-        <w:pStyle w:val="2"/>
-        <w:numPr>
-          <w:ilvl w:val="1"/>
-          <w:numId w:val="1"/>
-        </w:numPr>
-        <w:ind w:left="720" w:hanging="720"/>
-      </w:pPr>
-      <w:bookmarkStart w:id="3" w:name="_Toc498919235"/>
-      <w:r>
-        <w:rPr>
-          <w:rFonts w:hint="eastAsia"/>
-        </w:rPr>
-        <w:t>定义、首字母缩写词和缩略语</w:t>
-      </w:r>
-      <w:bookmarkEnd w:id="3"/>
-    </w:p>
-    <w:p>
-      <w:pPr>
-        <w:ind w:firstLine="720"/>
-        <w:rPr>
-          <w:rFonts w:hint="eastAsia"/>
-        </w:rPr>
-      </w:pPr>
-      <w:r>
-        <w:rPr>
-          <w:rFonts w:hint="eastAsia"/>
-        </w:rPr>
-        <w:t>暂无</w:t>
-      </w:r>
-    </w:p>
-    <w:p>
-      <w:pPr>
-        <w:pStyle w:val="2"/>
-        <w:numPr>
-          <w:ilvl w:val="1"/>
-          <w:numId w:val="1"/>
-        </w:numPr>
-        <w:ind w:left="720" w:hanging="720"/>
-      </w:pPr>
-      <w:bookmarkStart w:id="4" w:name="_Toc498919236"/>
-      <w:r>
-        <w:rPr>
-          <w:rFonts w:hint="eastAsia"/>
-        </w:rPr>
-        <w:t>参</w:t>
-      </w:r>
-      <w:r>
-        <w:rPr>
-          <w:rFonts w:hint="eastAsia"/>
-        </w:rPr>
-        <w:t>考资料</w:t>
-      </w:r>
-      <w:bookmarkEnd w:id="4"/>
-    </w:p>
-    <w:p>
-      <w:pPr>
-        <w:ind w:left="720"/>
-        <w:rPr>
-          <w:rFonts w:hint="eastAsia"/>
-        </w:rPr>
-      </w:pPr>
-      <w:r>
-        <w:rPr>
-          <w:rFonts w:hint="eastAsia"/>
-        </w:rPr>
-        <w:t>暂无</w:t>
-      </w:r>
-    </w:p>
-    <w:p>
-      <w:pPr>
-        <w:pStyle w:val="2"/>
-        <w:numPr>
-          <w:ilvl w:val="1"/>
-          <w:numId w:val="1"/>
-        </w:numPr>
-        <w:ind w:left="720" w:hanging="720"/>
-      </w:pPr>
-      <w:bookmarkStart w:id="5" w:name="_Toc498919237"/>
-      <w:r>
-        <w:rPr>
-          <w:rFonts w:hint="eastAsia"/>
-        </w:rPr>
-        <w:t>概述</w:t>
-      </w:r>
-      <w:bookmarkEnd w:id="5"/>
-    </w:p>
-    <w:p>
-      <w:pPr>
-        <w:pStyle w:val="a5"/>
-      </w:pPr>
-      <w:r>
-        <w:rPr>
-          <w:rFonts w:hint="eastAsia"/>
-        </w:rPr>
-        <w:t>此前景文档包含以下部分：</w:t>
-      </w:r>
-    </w:p>
-    <w:p>
-      <w:pPr>
-        <w:pStyle w:val="a5"/>
-        <w:numPr>
-          <w:ilvl w:val="0"/>
-          <w:numId w:val="2"/>
-        </w:numPr>
-      </w:pPr>
-      <w:r>
-        <w:rPr>
-          <w:rFonts w:hint="eastAsia"/>
-        </w:rPr>
-        <w:t>简介：提供整个文件的概述</w:t>
-      </w:r>
-    </w:p>
-    <w:p>
-      <w:pPr>
-        <w:pStyle w:val="a5"/>
-        <w:numPr>
-          <w:ilvl w:val="0"/>
-          <w:numId w:val="2"/>
-        </w:numPr>
-      </w:pPr>
-      <w:r>
-        <w:rPr>
-          <w:rFonts w:hint="eastAsia"/>
-        </w:rPr>
-        <w:t>定位：包含商机以及产品定位</w:t>
-      </w:r>
-    </w:p>
-    <w:p>
-      <w:pPr>
-        <w:pStyle w:val="a5"/>
-        <w:numPr>
-          <w:ilvl w:val="0"/>
-          <w:numId w:val="2"/>
-        </w:numPr>
-      </w:pPr>
-      <w:r>
-        <w:rPr>
-          <w:rFonts w:hint="eastAsia"/>
-        </w:rPr>
-        <w:t>涉众和用户说明：确定涉众及用户，确保涉众能够充分代表这些用户。</w:t>
-      </w:r>
-    </w:p>
-    <w:p>
-      <w:pPr>
-        <w:pStyle w:val="a5"/>
-        <w:numPr>
-          <w:ilvl w:val="0"/>
-          <w:numId w:val="2"/>
-        </w:numPr>
-      </w:pPr>
-      <w:r>
-        <w:rPr>
-          <w:rFonts w:hint="eastAsia"/>
-        </w:rPr>
-        <w:t>产品概述：简要说明产品信息。</w:t>
-      </w:r>
-    </w:p>
-    <w:p>
-      <w:pPr>
-        <w:pStyle w:val="a5"/>
-        <w:numPr>
-          <w:ilvl w:val="0"/>
-          <w:numId w:val="2"/>
-        </w:numPr>
-      </w:pPr>
-      <w:r>
-        <w:rPr>
-          <w:rFonts w:hint="eastAsia"/>
-        </w:rPr>
-        <w:t>产品特性：列出并阐述产品的特性。</w:t>
-      </w:r>
-    </w:p>
-    <w:p>
-      <w:pPr>
-        <w:pStyle w:val="a5"/>
-        <w:numPr>
-          <w:ilvl w:val="0"/>
-          <w:numId w:val="2"/>
-        </w:numPr>
-      </w:pPr>
-      <w:r>
-        <w:rPr>
-          <w:rFonts w:hint="eastAsia"/>
-        </w:rPr>
-        <w:t>约束</w:t>
-      </w:r>
-      <w:r>
-        <w:rPr>
-          <w:rFonts w:hint="eastAsia"/>
-        </w:rPr>
-        <w:t>：</w:t>
-      </w:r>
-      <w:r>
-        <w:rPr>
-          <w:rFonts w:hint="eastAsia"/>
-        </w:rPr>
-        <w:t>记录所有设计约束、外部约束或其他依赖关系</w:t>
+      <w:r>
+        <w:rPr>
+          <w:rFonts w:hint="eastAsia"/>
+        </w:rPr>
+        <w:t>本项目将通过开发一个简单的Logo语言的开发环境，</w:t>
+      </w:r>
+      <w:r>
+        <w:t>控制一个虚拟</w:t>
+      </w:r>
+      <w:r>
+        <w:rPr>
+          <w:rFonts w:hint="eastAsia"/>
+        </w:rPr>
+        <w:t>PC Logo</w:t>
+      </w:r>
+      <w:r>
+        <w:t>小海龟在屏幕上上下左右走动、绘图</w:t>
+      </w:r>
+      <w:r>
+        <w:rPr>
+          <w:rFonts w:hint="eastAsia"/>
+        </w:rPr>
+        <w:t>，以达到简单的Logo绘图设计</w:t>
+      </w:r>
+      <w:r>
+        <w:rPr>
+          <w:rFonts w:hint="eastAsia"/>
+        </w:rPr>
+        <w:t>和编程学习</w:t>
       </w:r>
       <w:r>
         <w:rPr>
@@ -417,318 +693,40 @@
         </w:rPr>
         <w:t>。</w:t>
       </w:r>
-    </w:p>
-    <w:p>
-      <w:pPr>
-        <w:pStyle w:val="a5"/>
-        <w:numPr>
-          <w:ilvl w:val="0"/>
-          <w:numId w:val="2"/>
-        </w:numPr>
-      </w:pPr>
-      <w:r>
-        <w:rPr>
-          <w:rFonts w:hint="eastAsia"/>
-        </w:rPr>
-        <w:t>质量范围：</w:t>
-      </w:r>
-      <w:r>
-        <w:rPr>
-          <w:rFonts w:hint="eastAsia"/>
-        </w:rPr>
-        <w:t>定义性能、强壮性、容错、可用性以及特性集内没有记录的类似特征的质量范围</w:t>
-      </w:r>
-      <w:r>
-        <w:rPr>
-          <w:rFonts w:hint="eastAsia"/>
-        </w:rPr>
-        <w:t>。</w:t>
-      </w:r>
-    </w:p>
-    <w:p>
-      <w:pPr>
-        <w:pStyle w:val="a5"/>
-        <w:numPr>
-          <w:ilvl w:val="0"/>
-          <w:numId w:val="2"/>
-        </w:numPr>
-      </w:pPr>
-      <w:r>
-        <w:rPr>
-          <w:rFonts w:hint="eastAsia"/>
-        </w:rPr>
-        <w:t>优先级：</w:t>
-      </w:r>
-      <w:r>
-        <w:rPr>
-          <w:rFonts w:hint="eastAsia"/>
-        </w:rPr>
-        <w:t>定义不同系统特性的优先级</w:t>
-      </w:r>
-      <w:r>
-        <w:rPr>
-          <w:rFonts w:hint="eastAsia"/>
-        </w:rPr>
-        <w:t>。</w:t>
-      </w:r>
-    </w:p>
-    <w:p>
-      <w:pPr>
-        <w:pStyle w:val="a5"/>
-        <w:numPr>
-          <w:ilvl w:val="0"/>
-          <w:numId w:val="2"/>
-        </w:numPr>
-      </w:pPr>
-      <w:r>
-        <w:rPr>
-          <w:rFonts w:hint="eastAsia"/>
-        </w:rPr>
-        <w:t>其他产品需求：</w:t>
-      </w:r>
-      <w:r>
-        <w:rPr>
-          <w:rFonts w:hint="eastAsia"/>
-        </w:rPr>
-        <w:t>在较高层次上列出适用的标准、硬件或平台需求、性能需求以及环境需求</w:t>
-      </w:r>
-      <w:r>
-        <w:rPr>
-          <w:rFonts w:hint="eastAsia"/>
-        </w:rPr>
-        <w:t>。</w:t>
-      </w:r>
-    </w:p>
-    <w:p>
-      <w:pPr>
-        <w:pStyle w:val="a5"/>
-        <w:numPr>
-          <w:ilvl w:val="0"/>
-          <w:numId w:val="2"/>
-        </w:numPr>
-      </w:pPr>
-      <w:r>
-        <w:rPr>
-          <w:rFonts w:hint="eastAsia"/>
-        </w:rPr>
-        <w:t>文档需求：</w:t>
-      </w:r>
-      <w:r>
-        <w:rPr>
-          <w:rFonts w:hint="eastAsia"/>
-        </w:rPr>
-        <w:t>说明为支持成功部署应用程序而必须制作的文档</w:t>
-      </w:r>
-      <w:r>
-        <w:rPr>
-          <w:rFonts w:hint="eastAsia"/>
-        </w:rPr>
-        <w:t>。</w:t>
-      </w:r>
-    </w:p>
-    <w:p>
-      <w:pPr>
-        <w:pStyle w:val="a5"/>
-        <w:ind w:left="0"/>
-      </w:pPr>
-      <w:r>
-        <w:rPr>
-          <w:rFonts w:hint="eastAsia"/>
-        </w:rPr>
-        <w:t xml:space="preserve">         </w:t>
-      </w:r>
-      <w:r>
-        <w:rPr>
-          <w:rFonts w:hint="eastAsia"/>
-        </w:rPr>
-        <w:t>此文档由</w:t>
-      </w:r>
-      <w:r>
-        <w:rPr>
-          <w:rFonts w:hint="eastAsia"/>
-        </w:rPr>
-        <w:t>21</w:t>
-      </w:r>
-      <w:r>
-        <w:rPr>
-          <w:rFonts w:hint="eastAsia"/>
-        </w:rPr>
-        <w:t>组全体成员共同讨论商议并制定。</w:t>
-      </w:r>
-    </w:p>
-    <w:p>
-      <w:pPr>
-        <w:pStyle w:val="1"/>
-        <w:numPr>
-          <w:ilvl w:val="0"/>
-          <w:numId w:val="1"/>
-        </w:numPr>
-        <w:ind w:left="720" w:hanging="720"/>
-      </w:pPr>
-      <w:bookmarkStart w:id="6" w:name="_Toc498919238"/>
-      <w:r>
-        <w:rPr>
-          <w:rFonts w:hint="eastAsia"/>
-        </w:rPr>
-        <w:t>定位</w:t>
-      </w:r>
-      <w:bookmarkEnd w:id="6"/>
-    </w:p>
-    <w:p>
-      <w:pPr>
-        <w:pStyle w:val="2"/>
-        <w:numPr>
-          <w:ilvl w:val="1"/>
-          <w:numId w:val="1"/>
-        </w:numPr>
-        <w:ind w:left="720" w:hanging="720"/>
-      </w:pPr>
-      <w:bookmarkStart w:id="7" w:name="_Toc498919239"/>
-      <w:r>
-        <w:rPr>
-          <w:rFonts w:hint="eastAsia"/>
-        </w:rPr>
-        <w:t>商机</w:t>
-      </w:r>
-      <w:bookmarkEnd w:id="7"/>
     </w:p>
     <w:p>
       <w:pPr>
         <w:pStyle w:val="a5"/>
         <w:ind w:firstLineChars="200" w:firstLine="400"/>
       </w:pPr>
-      <w:r>
-        <w:rPr>
-          <w:rFonts w:hint="eastAsia"/>
-        </w:rPr>
-        <w:t>本项目将通过</w:t>
-      </w:r>
-      <w:r>
-        <w:rPr>
-          <w:rFonts w:hint="eastAsia"/>
-        </w:rPr>
-        <w:t>开发一个简单的</w:t>
-      </w:r>
-      <w:r>
-        <w:rPr>
-          <w:rFonts w:hint="eastAsia"/>
-        </w:rPr>
-        <w:t>Logo</w:t>
-      </w:r>
-      <w:r>
-        <w:rPr>
-          <w:rFonts w:hint="eastAsia"/>
-        </w:rPr>
-        <w:t>语言的开发环境，</w:t>
-      </w:r>
-      <w:r>
-        <w:t>控制一个虚拟</w:t>
-      </w:r>
-      <w:r>
-        <w:rPr>
-          <w:rFonts w:hint="eastAsia"/>
-        </w:rPr>
-        <w:t>PC Logo</w:t>
-      </w:r>
-      <w:r>
-        <w:t>小海龟在屏幕上上下左右走动、绘图</w:t>
-      </w:r>
-      <w:r>
-        <w:rPr>
-          <w:rFonts w:hint="eastAsia"/>
-        </w:rPr>
-        <w:t>，</w:t>
-      </w:r>
-      <w:r>
-        <w:rPr>
-          <w:rFonts w:hint="eastAsia"/>
-        </w:rPr>
-        <w:t>以达到简单的</w:t>
-      </w:r>
-      <w:r>
-        <w:rPr>
-          <w:rFonts w:hint="eastAsia"/>
-        </w:rPr>
-        <w:t>Logo</w:t>
-      </w:r>
-      <w:r>
-        <w:rPr>
-          <w:rFonts w:hint="eastAsia"/>
-        </w:rPr>
-        <w:t>绘图设计</w:t>
-      </w:r>
-      <w:r>
-        <w:rPr>
-          <w:rFonts w:hint="eastAsia"/>
-        </w:rPr>
-        <w:t>和编程学习</w:t>
-      </w:r>
-      <w:r>
-        <w:rPr>
-          <w:rFonts w:hint="eastAsia"/>
-        </w:rPr>
-        <w:t>。</w:t>
+      <w:proofErr w:type="gramStart"/>
+      <w:r>
+        <w:rPr>
+          <w:rFonts w:hint="eastAsia"/>
+        </w:rPr>
+        <w:t>当随着</w:t>
+      </w:r>
+      <w:proofErr w:type="gramEnd"/>
+      <w:r>
+        <w:rPr>
+          <w:rFonts w:hint="eastAsia"/>
+        </w:rPr>
+        <w:t>信息技术的提高，利用电脑绘图已经不是什么难事，我们开发的logo语言开发环境，就旨在利用简单的操作帮助人们进行电脑绘图，同时，logo语言是儿童学习计算机编程相对较好的一种语言，现今社会编程技术的普及已经成为一种趋势，我们开发这套系统也有助于计算机编程的启蒙教育。</w:t>
       </w:r>
     </w:p>
     <w:p>
       <w:pPr>
         <w:pStyle w:val="a5"/>
         <w:ind w:firstLineChars="200" w:firstLine="400"/>
-      </w:pPr>
-      <w:r>
-        <w:rPr>
-          <w:rFonts w:hint="eastAsia"/>
-        </w:rPr>
-        <w:t>当随着信息技术的提高，利用电脑绘图已经不是什么难事，我们开发的</w:t>
-      </w:r>
-      <w:r>
-        <w:rPr>
-          <w:rFonts w:hint="eastAsia"/>
-        </w:rPr>
-        <w:t>logo</w:t>
-      </w:r>
-      <w:r>
-        <w:rPr>
-          <w:rFonts w:hint="eastAsia"/>
-        </w:rPr>
-        <w:t>语言开发环境，就旨在利用简单的操作帮助人们进行电脑绘图，同时，</w:t>
-      </w:r>
-      <w:r>
-        <w:rPr>
-          <w:rFonts w:hint="eastAsia"/>
-        </w:rPr>
-        <w:t>logo</w:t>
-      </w:r>
-      <w:r>
-        <w:rPr>
-          <w:rFonts w:hint="eastAsia"/>
-        </w:rPr>
-        <w:t>语言是儿童学习计算机编程相对较好的一种语言，现今社会编程技术的普及已经成为一种趋势，我们开发这套系统也有助于计算机编程的启蒙教育。</w:t>
-      </w:r>
-    </w:p>
-    <w:p>
-      <w:pPr>
-        <w:pStyle w:val="a5"/>
-        <w:ind w:firstLineChars="200" w:firstLine="400"/>
-      </w:pPr>
-      <w:r>
-        <w:rPr>
-          <w:rFonts w:hint="eastAsia"/>
-        </w:rPr>
-        <w:lastRenderedPageBreak/>
-        <w:t>用户通过注册可以进入用户界面利用</w:t>
-      </w:r>
-      <w:r>
-        <w:rPr>
-          <w:rFonts w:hint="eastAsia"/>
-        </w:rPr>
-        <w:t>logo</w:t>
-      </w:r>
-      <w:r>
-        <w:rPr>
-          <w:rFonts w:hint="eastAsia"/>
-        </w:rPr>
-        <w:t>语言进行编程绘图，同时可以存贮每次的绘图，并可查看历史绘图记录。</w:t>
+        <w:rPr>
+          <w:rFonts w:hint="eastAsia"/>
+        </w:rPr>
+      </w:pPr>
+      <w:r>
+        <w:rPr>
+          <w:rFonts w:hint="eastAsia"/>
+        </w:rPr>
+        <w:t>用户通过注册可以进入用户界面利用logo语言进行编程绘图，同时可以存贮每次的绘图，并可查看历史绘图记录。</w:t>
       </w:r>
       <w:r>
         <w:rPr>
@@ -740,18 +738,21 @@
         <w:rPr>
           <w:rFonts w:hint="eastAsia"/>
         </w:rPr>
-        <w:t>初次使用者可以通过教程进行简单的学习，进阶使用者也可利用其进行绘图，操作简单且方便。</w:t>
-      </w:r>
-    </w:p>
-    <w:p>
-      <w:pPr>
-        <w:pStyle w:val="a5"/>
-      </w:pPr>
-      <w:r>
-        <w:rPr>
-          <w:rFonts w:hint="eastAsia"/>
-        </w:rPr>
-        <w:t xml:space="preserve">    </w:t>
+        <w:t>初次使用者可以通过教程进行简单的学习，进</w:t>
+      </w:r>
+      <w:proofErr w:type="gramStart"/>
+      <w:r>
+        <w:rPr>
+          <w:rFonts w:hint="eastAsia"/>
+        </w:rPr>
+        <w:t>阶使用</w:t>
+      </w:r>
+      <w:proofErr w:type="gramEnd"/>
+      <w:r>
+        <w:rPr>
+          <w:rFonts w:hint="eastAsia"/>
+        </w:rPr>
+        <w:t>者也可利用其进行绘图，操作简单且方便。</w:t>
       </w:r>
     </w:p>
     <w:p>
@@ -833,15 +834,7 @@
                 <w:i w:val="0"/>
                 <w:color w:val="auto"/>
               </w:rPr>
-              <w:t>Logo</w:t>
-            </w:r>
-            <w:r>
-              <w:rPr>
-                <w:rFonts w:ascii="宋体" w:hint="eastAsia"/>
-                <w:i w:val="0"/>
-                <w:color w:val="auto"/>
-              </w:rPr>
-              <w:t>语言绘图可能不能进行较为复杂的图案绘制</w:t>
+              <w:t>Logo语言绘图可能不能进行较为复杂的图案绘制</w:t>
             </w:r>
           </w:p>
         </w:tc>
@@ -896,23 +889,7 @@
                 <w:i w:val="0"/>
                 <w:color w:val="auto"/>
               </w:rPr>
-              <w:t>一些想要利用该</w:t>
-            </w:r>
-            <w:r>
-              <w:rPr>
-                <w:rFonts w:ascii="宋体" w:hint="eastAsia"/>
-                <w:i w:val="0"/>
-                <w:color w:val="auto"/>
-              </w:rPr>
-              <w:t>logo</w:t>
-            </w:r>
-            <w:r>
-              <w:rPr>
-                <w:rFonts w:ascii="宋体" w:hint="eastAsia"/>
-                <w:i w:val="0"/>
-                <w:color w:val="auto"/>
-              </w:rPr>
-              <w:t>语言进行精美图案绘制的用户</w:t>
+              <w:t>一些想要利用该logo语言进行精美图案绘制的用户</w:t>
             </w:r>
             <w:r>
               <w:rPr>
@@ -1029,23 +1006,7 @@
                 <w:i w:val="0"/>
                 <w:color w:val="auto"/>
               </w:rPr>
-              <w:t>改善基本的</w:t>
-            </w:r>
-            <w:r>
-              <w:rPr>
-                <w:rFonts w:ascii="宋体" w:hint="eastAsia"/>
-                <w:i w:val="0"/>
-                <w:color w:val="auto"/>
-              </w:rPr>
-              <w:t>logo</w:t>
-            </w:r>
-            <w:r>
-              <w:rPr>
-                <w:rFonts w:ascii="宋体" w:hint="eastAsia"/>
-                <w:i w:val="0"/>
-                <w:color w:val="auto"/>
-              </w:rPr>
-              <w:t>语言，增加一些高级绘图指令，尽量实现绘制复杂图案的功能</w:t>
+              <w:t>改善基本的logo语言，增加一些高级绘图指令，尽量实现绘制复杂图案的功能</w:t>
             </w:r>
           </w:p>
         </w:tc>
@@ -1066,10 +1027,13 @@
             <w:pPr>
               <w:pStyle w:val="a5"/>
               <w:ind w:left="0"/>
+            </w:pPr>
+            <w:r>
               <w:rPr>
                 <w:rFonts w:hint="eastAsia"/>
               </w:rPr>
-            </w:pPr>
+              <w:t>问题是</w:t>
+            </w:r>
           </w:p>
         </w:tc>
         <w:tc>
@@ -1085,11 +1049,37 @@
             <w:pPr>
               <w:pStyle w:val="InfoBlue"/>
               <w:rPr>
+                <w:rFonts w:ascii="宋体"/>
+                <w:i w:val="0"/>
+                <w:color w:val="auto"/>
+              </w:rPr>
+            </w:pPr>
+            <w:r>
+              <w:rPr>
                 <w:rFonts w:ascii="宋体" w:hint="eastAsia"/>
                 <w:i w:val="0"/>
                 <w:color w:val="auto"/>
               </w:rPr>
-            </w:pPr>
+              <w:t>该产品对于编程进</w:t>
+            </w:r>
+            <w:proofErr w:type="gramStart"/>
+            <w:r>
+              <w:rPr>
+                <w:rFonts w:ascii="宋体" w:hint="eastAsia"/>
+                <w:i w:val="0"/>
+                <w:color w:val="auto"/>
+              </w:rPr>
+              <w:t>阶学习</w:t>
+            </w:r>
+            <w:proofErr w:type="gramEnd"/>
+            <w:r>
+              <w:rPr>
+                <w:rFonts w:ascii="宋体" w:hint="eastAsia"/>
+                <w:i w:val="0"/>
+                <w:color w:val="auto"/>
+              </w:rPr>
+              <w:t>不能提供很好的帮助</w:t>
+            </w:r>
           </w:p>
         </w:tc>
       </w:tr>
@@ -1109,15 +1099,12 @@
             <w:pPr>
               <w:pStyle w:val="a5"/>
               <w:ind w:left="0"/>
+            </w:pPr>
+            <w:r>
               <w:rPr>
                 <w:rFonts w:hint="eastAsia"/>
               </w:rPr>
-            </w:pPr>
-            <w:r>
-              <w:rPr>
-                <w:rFonts w:hint="eastAsia"/>
-              </w:rPr>
-              <w:t>问题是</w:t>
+              <w:t>影响</w:t>
             </w:r>
           </w:p>
         </w:tc>
@@ -1134,18 +1121,18 @@
             <w:pPr>
               <w:pStyle w:val="InfoBlue"/>
               <w:rPr>
+                <w:rFonts w:ascii="宋体"/>
+                <w:i w:val="0"/>
+                <w:color w:val="auto"/>
+              </w:rPr>
+            </w:pPr>
+            <w:r>
+              <w:rPr>
                 <w:rFonts w:ascii="宋体" w:hint="eastAsia"/>
                 <w:i w:val="0"/>
                 <w:color w:val="auto"/>
               </w:rPr>
-            </w:pPr>
-            <w:r>
-              <w:rPr>
-                <w:rFonts w:ascii="宋体" w:hint="eastAsia"/>
-                <w:i w:val="0"/>
-                <w:color w:val="auto"/>
-              </w:rPr>
-              <w:t>该产品对于编程进阶学习不能提供很好的帮助</w:t>
+              <w:t>用户完成短时间入门学习后不再需要该产品，用户粘性不高。</w:t>
             </w:r>
           </w:p>
         </w:tc>
@@ -1166,15 +1153,12 @@
             <w:pPr>
               <w:pStyle w:val="a5"/>
               <w:ind w:left="0"/>
+            </w:pPr>
+            <w:r>
               <w:rPr>
                 <w:rFonts w:hint="eastAsia"/>
               </w:rPr>
-            </w:pPr>
-            <w:r>
-              <w:rPr>
-                <w:rFonts w:hint="eastAsia"/>
-              </w:rPr>
-              <w:t>影响</w:t>
+              <w:t>问题的后果</w:t>
             </w:r>
           </w:p>
         </w:tc>
@@ -1191,21 +1175,23 @@
             <w:pPr>
               <w:pStyle w:val="InfoBlue"/>
               <w:rPr>
+                <w:rFonts w:ascii="宋体"/>
+                <w:i w:val="0"/>
+                <w:color w:val="auto"/>
+              </w:rPr>
+            </w:pPr>
+            <w:r>
+              <w:rPr>
                 <w:rFonts w:ascii="宋体" w:hint="eastAsia"/>
                 <w:i w:val="0"/>
                 <w:color w:val="auto"/>
               </w:rPr>
-            </w:pPr>
-            <w:r>
-              <w:rPr>
-                <w:rFonts w:ascii="宋体" w:hint="eastAsia"/>
-                <w:i w:val="0"/>
-                <w:color w:val="auto"/>
-              </w:rPr>
-              <w:t>用户完成短时间入门学习后不再需要该产品，用户粘性不高。</w:t>
-            </w:r>
-          </w:p>
-        </w:tc>
+              <w:t>只能针对特定阶段用户提供服务，失去用户粘性</w:t>
+            </w:r>
+          </w:p>
+        </w:tc>
+        <w:bookmarkStart w:id="9" w:name="_GoBack"/>
+        <w:bookmarkEnd w:id="9"/>
       </w:tr>
       <w:tr>
         <w:tc>
@@ -1223,15 +1209,12 @@
             <w:pPr>
               <w:pStyle w:val="a5"/>
               <w:ind w:left="0"/>
+            </w:pPr>
+            <w:r>
               <w:rPr>
                 <w:rFonts w:hint="eastAsia"/>
               </w:rPr>
-            </w:pPr>
-            <w:r>
-              <w:rPr>
-                <w:rFonts w:hint="eastAsia"/>
-              </w:rPr>
-              <w:t>问题的后果</w:t>
+              <w:t>成功的解决方案</w:t>
             </w:r>
           </w:p>
         </w:tc>
@@ -1248,74 +1231,17 @@
             <w:pPr>
               <w:pStyle w:val="InfoBlue"/>
               <w:rPr>
+                <w:rFonts w:ascii="宋体"/>
+                <w:i w:val="0"/>
+                <w:color w:val="auto"/>
+              </w:rPr>
+            </w:pPr>
+            <w:r>
+              <w:rPr>
                 <w:rFonts w:ascii="宋体" w:hint="eastAsia"/>
                 <w:i w:val="0"/>
                 <w:color w:val="auto"/>
               </w:rPr>
-            </w:pPr>
-            <w:r>
-              <w:rPr>
-                <w:rFonts w:ascii="宋体" w:hint="eastAsia"/>
-                <w:i w:val="0"/>
-                <w:color w:val="auto"/>
-              </w:rPr>
-              <w:t>只能针对特定阶段用户提供服务，失去用户粘性</w:t>
-            </w:r>
-          </w:p>
-        </w:tc>
-      </w:tr>
-      <w:tr>
-        <w:tc>
-          <w:tcPr>
-            <w:tcW w:w="2970" w:type="dxa"/>
-            <w:tcBorders>
-              <w:top w:val="single" w:sz="6" w:space="0" w:color="auto"/>
-              <w:left w:val="single" w:sz="12" w:space="0" w:color="auto"/>
-              <w:bottom w:val="single" w:sz="6" w:space="0" w:color="auto"/>
-              <w:right w:val="single" w:sz="12" w:space="0" w:color="auto"/>
-            </w:tcBorders>
-            <w:shd w:val="pct25" w:color="auto" w:fill="auto"/>
-          </w:tcPr>
-          <w:p>
-            <w:pPr>
-              <w:pStyle w:val="a5"/>
-              <w:ind w:left="0"/>
-              <w:rPr>
-                <w:rFonts w:hint="eastAsia"/>
-              </w:rPr>
-            </w:pPr>
-            <w:r>
-              <w:rPr>
-                <w:rFonts w:hint="eastAsia"/>
-              </w:rPr>
-              <w:t>成功的解决方案</w:t>
-            </w:r>
-          </w:p>
-        </w:tc>
-        <w:tc>
-          <w:tcPr>
-            <w:tcW w:w="5220" w:type="dxa"/>
-            <w:tcBorders>
-              <w:top w:val="single" w:sz="6" w:space="0" w:color="auto"/>
-              <w:bottom w:val="single" w:sz="6" w:space="0" w:color="auto"/>
-              <w:right w:val="single" w:sz="12" w:space="0" w:color="auto"/>
-            </w:tcBorders>
-          </w:tcPr>
-          <w:p>
-            <w:pPr>
-              <w:pStyle w:val="InfoBlue"/>
-              <w:rPr>
-                <w:rFonts w:ascii="宋体" w:hint="eastAsia"/>
-                <w:i w:val="0"/>
-                <w:color w:val="auto"/>
-              </w:rPr>
-            </w:pPr>
-            <w:r>
-              <w:rPr>
-                <w:rFonts w:ascii="宋体" w:hint="eastAsia"/>
-                <w:i w:val="0"/>
-                <w:color w:val="auto"/>
-              </w:rPr>
               <w:t>增加后续的进阶训练，开发配套的OJ平台</w:t>
             </w:r>
           </w:p>
@@ -1334,7 +1260,7 @@
           <w:b w:val="0"/>
         </w:rPr>
       </w:pPr>
-      <w:bookmarkStart w:id="9" w:name="_Toc498919241"/>
+      <w:bookmarkStart w:id="10" w:name="_Toc498919241"/>
       <w:r>
         <w:rPr>
           <w:rFonts w:hint="eastAsia"/>
@@ -1342,7 +1268,7 @@
         </w:rPr>
         <w:t>产品定位说明</w:t>
       </w:r>
-      <w:bookmarkEnd w:id="9"/>
+      <w:bookmarkEnd w:id="10"/>
     </w:p>
     <w:tbl>
       <w:tblPr>
@@ -1570,23 +1496,7 @@
                 <w:i w:val="0"/>
                 <w:color w:val="auto"/>
               </w:rPr>
-              <w:t>一个</w:t>
-            </w:r>
-            <w:r>
-              <w:rPr>
-                <w:rFonts w:ascii="宋体" w:hint="eastAsia"/>
-                <w:i w:val="0"/>
-                <w:color w:val="auto"/>
-              </w:rPr>
-              <w:t>logo</w:t>
-            </w:r>
-            <w:r>
-              <w:rPr>
-                <w:rFonts w:ascii="宋体" w:hint="eastAsia"/>
-                <w:i w:val="0"/>
-                <w:color w:val="auto"/>
-              </w:rPr>
-              <w:t>语言开发环境</w:t>
+              <w:t>一个logo语言开发环境</w:t>
             </w:r>
             <w:r>
               <w:rPr>
@@ -1649,23 +1559,7 @@
                 <w:i w:val="0"/>
                 <w:color w:val="auto"/>
               </w:rPr>
-              <w:t>已有的小海龟</w:t>
-            </w:r>
-            <w:r>
-              <w:rPr>
-                <w:rFonts w:ascii="宋体" w:hint="eastAsia"/>
-                <w:i w:val="0"/>
-                <w:color w:val="auto"/>
-              </w:rPr>
-              <w:t>logo</w:t>
-            </w:r>
-            <w:r>
-              <w:rPr>
-                <w:rFonts w:ascii="宋体" w:hint="eastAsia"/>
-                <w:i w:val="0"/>
-                <w:color w:val="auto"/>
-              </w:rPr>
-              <w:t>语言开发环境</w:t>
+              <w:t>已有的小海龟logo语言开发环境</w:t>
             </w:r>
           </w:p>
         </w:tc>
@@ -1734,14 +1628,15 @@
         </w:numPr>
         <w:ind w:left="720" w:hanging="720"/>
       </w:pPr>
-      <w:bookmarkStart w:id="10" w:name="_Toc498919242"/>
-      <w:r>
-        <w:rPr>
-          <w:rFonts w:hint="eastAsia"/>
-        </w:rPr>
+      <w:bookmarkStart w:id="11" w:name="_Toc498919242"/>
+      <w:r>
+        <w:rPr>
+          <w:rFonts w:hint="eastAsia"/>
+        </w:rPr>
+        <w:lastRenderedPageBreak/>
         <w:t>涉众和用户说明</w:t>
       </w:r>
-      <w:bookmarkEnd w:id="10"/>
+      <w:bookmarkEnd w:id="11"/>
     </w:p>
     <w:p>
       <w:pPr>
@@ -1753,14 +1648,14 @@
         </w:numPr>
         <w:ind w:left="720" w:hanging="720"/>
       </w:pPr>
-      <w:bookmarkStart w:id="11" w:name="_Toc498919243"/>
+      <w:bookmarkStart w:id="12" w:name="_Toc498919243"/>
       <w:r>
         <w:rPr>
           <w:rFonts w:hint="eastAsia"/>
         </w:rPr>
         <w:t>市场统计</w:t>
       </w:r>
-      <w:bookmarkEnd w:id="11"/>
+      <w:bookmarkEnd w:id="12"/>
     </w:p>
     <w:p>
       <w:pPr>
@@ -1794,35 +1689,47 @@
         </w:rPr>
         <w:t>语言开发环境进行简单计算机编程学习，由于计算机技术的普及，计算机编程的启蒙学习一定会将是重中之重，所以面向第二类用户的市场一定是急剧增长的，同时由于开发成本低，资金压力会相对小很多，而针对第一类用户，可能现有</w:t>
       </w:r>
+      <w:proofErr w:type="spellStart"/>
       <w:r>
         <w:rPr>
           <w:rFonts w:ascii="Arial" w:hAnsi="Arial" w:hint="eastAsia"/>
         </w:rPr>
         <w:t>logo</w:t>
       </w:r>
+      <w:proofErr w:type="spellEnd"/>
       <w:r>
         <w:rPr>
           <w:rFonts w:ascii="Arial" w:hAnsi="Arial" w:hint="eastAsia"/>
         </w:rPr>
-        <w:t>语言开发环境用来画图不足以支持一些复杂图案的绘制，但一些简单的图案绘制还是可以使用该语言绘制，相对于第二类用户，第一类用户的市场体量会相对较小，我们也是主要面向第二类用户进行开发的</w:t>
-      </w:r>
+        <w:t>语言开发环境用来画图不足以支持一些复杂图案的绘制，但一些简单的图案绘制还是可以使用该语言绘制，相对于第二类用户，第一类用户的市场体量会相对较小，我们也是主要面向第二类用户进行开发的，我们通过设计一些教学关卡，帮助初学者利用</w:t>
+      </w:r>
+      <w:proofErr w:type="spellStart"/>
       <w:r>
         <w:rPr>
           <w:rFonts w:ascii="Arial" w:hAnsi="Arial" w:hint="eastAsia"/>
         </w:rPr>
-        <w:t>，我们通过设计一些教学关卡，帮助初学者利用</w:t>
-      </w:r>
+        <w:t>logo</w:t>
+      </w:r>
+      <w:proofErr w:type="spellEnd"/>
       <w:r>
         <w:rPr>
           <w:rFonts w:ascii="Arial" w:hAnsi="Arial" w:hint="eastAsia"/>
         </w:rPr>
-        <w:t>logo</w:t>
-      </w:r>
+        <w:t>语言进行简单编程学习，一些进阶教程可能是需要收费的，用户也可以通过充</w:t>
+      </w:r>
+      <w:proofErr w:type="gramStart"/>
       <w:r>
         <w:rPr>
           <w:rFonts w:ascii="Arial" w:hAnsi="Arial" w:hint="eastAsia"/>
         </w:rPr>
-        <w:t>语言进行简单编程学习，一些进阶教程可能是需要收费的，用户也可以通过充值成为会员享用更多功能。</w:t>
+        <w:t>值成为</w:t>
+      </w:r>
+      <w:proofErr w:type="gramEnd"/>
+      <w:r>
+        <w:rPr>
+          <w:rFonts w:ascii="Arial" w:hAnsi="Arial" w:hint="eastAsia"/>
+        </w:rPr>
+        <w:t>会员享用更多功能。</w:t>
       </w:r>
     </w:p>
     <w:p>
@@ -1834,15 +1741,14 @@
         </w:numPr>
         <w:ind w:left="720" w:hanging="720"/>
       </w:pPr>
-      <w:bookmarkStart w:id="12" w:name="_Toc498919244"/>
-      <w:r>
-        <w:rPr>
-          <w:rFonts w:hint="eastAsia"/>
-        </w:rPr>
-        <w:lastRenderedPageBreak/>
+      <w:bookmarkStart w:id="13" w:name="_Toc498919244"/>
+      <w:r>
+        <w:rPr>
+          <w:rFonts w:hint="eastAsia"/>
+        </w:rPr>
         <w:t>涉众概要</w:t>
       </w:r>
-      <w:bookmarkEnd w:id="12"/>
+      <w:bookmarkEnd w:id="13"/>
     </w:p>
     <w:tbl>
       <w:tblPr>
@@ -1969,7 +1875,15 @@
                 <w:i w:val="0"/>
                 <w:color w:val="auto"/>
               </w:rPr>
-              <w:t>以青少年儿童为主</w:t>
+              <w:t>以</w:t>
+            </w:r>
+            <w:r>
+              <w:rPr>
+                <w:rFonts w:ascii="宋体" w:hint="eastAsia"/>
+                <w:i w:val="0"/>
+                <w:color w:val="auto"/>
+              </w:rPr>
+              <w:t>少年儿童为主</w:t>
             </w:r>
           </w:p>
         </w:tc>
@@ -1992,7 +1906,7 @@
                 <w:i w:val="0"/>
                 <w:color w:val="auto"/>
               </w:rPr>
-              <w:t>使用</w:t>
+              <w:t>使用logo</w:t>
             </w:r>
             <w:r>
               <w:rPr>
@@ -2000,7 +1914,7 @@
                 <w:i w:val="0"/>
                 <w:color w:val="auto"/>
               </w:rPr>
-              <w:t>logo</w:t>
+              <w:t>开发语言学习</w:t>
             </w:r>
             <w:r>
               <w:rPr>
@@ -2008,44 +1922,49 @@
                 <w:i w:val="0"/>
                 <w:color w:val="auto"/>
               </w:rPr>
-              <w:t>开发语言进行编程</w:t>
-            </w:r>
-          </w:p>
-        </w:tc>
-      </w:tr>
-      <w:tr>
-        <w:tc>
-          <w:tcPr>
-            <w:tcW w:w="2520" w:type="dxa"/>
-          </w:tcPr>
-          <w:p>
-            <w:pPr>
-              <w:pStyle w:val="a5"/>
-              <w:ind w:left="0"/>
-              <w:rPr>
-                <w:rFonts w:hint="eastAsia"/>
-              </w:rPr>
-            </w:pPr>
-            <w:r>
-              <w:rPr>
-                <w:rFonts w:hint="eastAsia"/>
-              </w:rPr>
-              <w:t>计算机编程教师</w:t>
-            </w:r>
-          </w:p>
-        </w:tc>
-        <w:tc>
-          <w:tcPr>
-            <w:tcW w:w="2880" w:type="dxa"/>
-          </w:tcPr>
-          <w:p>
-            <w:pPr>
-              <w:pStyle w:val="InfoBlue"/>
+              <w:t>编程</w:t>
+            </w:r>
+            <w:r>
               <w:rPr>
                 <w:rFonts w:ascii="宋体" w:hint="eastAsia"/>
                 <w:i w:val="0"/>
                 <w:color w:val="auto"/>
               </w:rPr>
+              <w:t>基础知识</w:t>
+            </w:r>
+          </w:p>
+        </w:tc>
+      </w:tr>
+      <w:tr>
+        <w:tc>
+          <w:tcPr>
+            <w:tcW w:w="2520" w:type="dxa"/>
+          </w:tcPr>
+          <w:p>
+            <w:pPr>
+              <w:pStyle w:val="a5"/>
+              <w:ind w:left="0"/>
+            </w:pPr>
+            <w:r>
+              <w:rPr>
+                <w:rFonts w:hint="eastAsia"/>
+              </w:rPr>
+              <w:t>Logo语言开发者</w:t>
+            </w:r>
+          </w:p>
+        </w:tc>
+        <w:tc>
+          <w:tcPr>
+            <w:tcW w:w="2880" w:type="dxa"/>
+          </w:tcPr>
+          <w:p>
+            <w:pPr>
+              <w:pStyle w:val="InfoBlue"/>
+              <w:rPr>
+                <w:rFonts w:ascii="宋体"/>
+                <w:i w:val="0"/>
+                <w:color w:val="auto"/>
+              </w:rPr>
             </w:pPr>
             <w:r>
               <w:rPr>
@@ -2053,7 +1972,7 @@
                 <w:i w:val="0"/>
                 <w:color w:val="auto"/>
               </w:rPr>
-              <w:t>少儿编程教师</w:t>
+              <w:t>开发小组成员（系统开发人员）</w:t>
             </w:r>
           </w:p>
         </w:tc>
@@ -2064,19 +1983,27 @@
           <w:p>
             <w:pPr>
               <w:pStyle w:val="InfoBlue"/>
+              <w:rPr>
+                <w:rFonts w:ascii="宋体"/>
+                <w:i w:val="0"/>
+                <w:color w:val="auto"/>
+              </w:rPr>
+            </w:pPr>
+            <w:r>
               <w:rPr>
                 <w:rFonts w:ascii="宋体" w:hint="eastAsia"/>
                 <w:i w:val="0"/>
                 <w:color w:val="auto"/>
               </w:rPr>
-            </w:pPr>
+              <w:t>开发</w:t>
+            </w:r>
             <w:r>
               <w:rPr>
                 <w:rFonts w:ascii="宋体" w:hint="eastAsia"/>
                 <w:i w:val="0"/>
                 <w:color w:val="auto"/>
               </w:rPr>
-              <w:t>使用该产品</w:t>
+              <w:t>、完善</w:t>
             </w:r>
             <w:r>
               <w:rPr>
@@ -2084,7 +2011,23 @@
                 <w:i w:val="0"/>
                 <w:color w:val="auto"/>
               </w:rPr>
-              <w:t>进行教学设计和配套教学</w:t>
+              <w:t>logo</w:t>
+            </w:r>
+            <w:r>
+              <w:rPr>
+                <w:rFonts w:ascii="宋体" w:hint="eastAsia"/>
+                <w:i w:val="0"/>
+                <w:color w:val="auto"/>
+              </w:rPr>
+              <w:t>语言</w:t>
+            </w:r>
+            <w:r>
+              <w:rPr>
+                <w:rFonts w:ascii="宋体" w:hint="eastAsia"/>
+                <w:i w:val="0"/>
+                <w:color w:val="auto"/>
+              </w:rPr>
+              <w:t>环境</w:t>
             </w:r>
           </w:p>
         </w:tc>
@@ -2103,13 +2046,7 @@
               <w:rPr>
                 <w:rFonts w:hint="eastAsia"/>
               </w:rPr>
-              <w:t>Logo</w:t>
-            </w:r>
-            <w:r>
-              <w:rPr>
-                <w:rFonts w:hint="eastAsia"/>
-              </w:rPr>
-              <w:t>语言开发者</w:t>
+              <w:t>普通绘图者</w:t>
             </w:r>
           </w:p>
         </w:tc>
@@ -2132,7 +2069,39 @@
                 <w:i w:val="0"/>
                 <w:color w:val="auto"/>
               </w:rPr>
-              <w:t>开发小组成员（系统开发人员）</w:t>
+              <w:t>对</w:t>
+            </w:r>
+            <w:r>
+              <w:rPr>
+                <w:rFonts w:ascii="宋体" w:hint="eastAsia"/>
+                <w:i w:val="0"/>
+                <w:color w:val="auto"/>
+              </w:rPr>
+              <w:t>我们的绘图</w:t>
+            </w:r>
+            <w:r>
+              <w:rPr>
+                <w:rFonts w:ascii="宋体" w:hint="eastAsia"/>
+                <w:i w:val="0"/>
+                <w:color w:val="auto"/>
+              </w:rPr>
+              <w:t>小游戏</w:t>
+            </w:r>
+            <w:r>
+              <w:rPr>
+                <w:rFonts w:ascii="宋体" w:hint="eastAsia"/>
+                <w:i w:val="0"/>
+                <w:color w:val="auto"/>
+              </w:rPr>
+              <w:t>感兴趣</w:t>
+            </w:r>
+            <w:r>
+              <w:rPr>
+                <w:rFonts w:ascii="宋体" w:hint="eastAsia"/>
+                <w:i w:val="0"/>
+                <w:color w:val="auto"/>
+              </w:rPr>
+              <w:t>，为产品的潜在用户</w:t>
             </w:r>
           </w:p>
         </w:tc>
@@ -2155,96 +2124,7 @@
                 <w:i w:val="0"/>
                 <w:color w:val="auto"/>
               </w:rPr>
-              <w:t>开发</w:t>
-            </w:r>
-            <w:r>
-              <w:rPr>
-                <w:rFonts w:ascii="宋体" w:hint="eastAsia"/>
-                <w:i w:val="0"/>
-                <w:color w:val="auto"/>
-              </w:rPr>
-              <w:t>logo</w:t>
-            </w:r>
-            <w:r>
-              <w:rPr>
-                <w:rFonts w:ascii="宋体" w:hint="eastAsia"/>
-                <w:i w:val="0"/>
-                <w:color w:val="auto"/>
-              </w:rPr>
-              <w:t>语言开发环境</w:t>
-            </w:r>
-          </w:p>
-        </w:tc>
-      </w:tr>
-      <w:tr>
-        <w:tc>
-          <w:tcPr>
-            <w:tcW w:w="2520" w:type="dxa"/>
-          </w:tcPr>
-          <w:p>
-            <w:pPr>
-              <w:pStyle w:val="a5"/>
-              <w:ind w:left="0"/>
-            </w:pPr>
-            <w:r>
-              <w:rPr>
-                <w:rFonts w:hint="eastAsia"/>
-              </w:rPr>
-              <w:t>普通绘图者</w:t>
-            </w:r>
-          </w:p>
-        </w:tc>
-        <w:tc>
-          <w:tcPr>
-            <w:tcW w:w="2880" w:type="dxa"/>
-          </w:tcPr>
-          <w:p>
-            <w:pPr>
-              <w:pStyle w:val="InfoBlue"/>
-              <w:rPr>
-                <w:rFonts w:ascii="宋体"/>
-                <w:i w:val="0"/>
-                <w:color w:val="auto"/>
-              </w:rPr>
-            </w:pPr>
-          </w:p>
-        </w:tc>
-        <w:tc>
-          <w:tcPr>
-            <w:tcW w:w="3060" w:type="dxa"/>
-          </w:tcPr>
-          <w:p>
-            <w:pPr>
-              <w:pStyle w:val="InfoBlue"/>
-              <w:rPr>
-                <w:rFonts w:ascii="宋体"/>
-                <w:i w:val="0"/>
-                <w:color w:val="auto"/>
-              </w:rPr>
-            </w:pPr>
-            <w:r>
-              <w:rPr>
-                <w:rFonts w:ascii="宋体" w:hint="eastAsia"/>
-                <w:i w:val="0"/>
-                <w:color w:val="auto"/>
-              </w:rPr>
-              <w:t>利用</w:t>
-            </w:r>
-            <w:r>
-              <w:rPr>
-                <w:rFonts w:ascii="宋体" w:hint="eastAsia"/>
-                <w:i w:val="0"/>
-                <w:color w:val="auto"/>
-              </w:rPr>
-              <w:t>logo</w:t>
-            </w:r>
-            <w:r>
-              <w:rPr>
-                <w:rFonts w:ascii="宋体" w:hint="eastAsia"/>
-                <w:i w:val="0"/>
-                <w:color w:val="auto"/>
-              </w:rPr>
-              <w:t>语言进行简单绘图</w:t>
+              <w:t>利用logo语言进行简单绘图</w:t>
             </w:r>
           </w:p>
         </w:tc>
@@ -2262,7 +2142,7 @@
           <w:b w:val="0"/>
         </w:rPr>
       </w:pPr>
-      <w:bookmarkStart w:id="13" w:name="_Toc498919245"/>
+      <w:bookmarkStart w:id="14" w:name="_Toc498919245"/>
       <w:r>
         <w:rPr>
           <w:rFonts w:hint="eastAsia"/>
@@ -2270,7 +2150,7 @@
         </w:rPr>
         <w:t>用户概要</w:t>
       </w:r>
-      <w:bookmarkEnd w:id="13"/>
+      <w:bookmarkEnd w:id="14"/>
     </w:p>
     <w:tbl>
       <w:tblPr>
@@ -2368,19 +2248,7 @@
               <w:rPr>
                 <w:rFonts w:hint="eastAsia"/>
               </w:rPr>
-              <w:t>普</w:t>
-            </w:r>
-            <w:r>
-              <w:rPr>
-                <w:rFonts w:hint="eastAsia"/>
-              </w:rPr>
-              <w:t>通</w:t>
-            </w:r>
-            <w:r>
-              <w:rPr>
-                <w:rFonts w:hint="eastAsia"/>
-              </w:rPr>
-              <w:t>用户</w:t>
+              <w:t>普通用户</w:t>
             </w:r>
           </w:p>
         </w:tc>
@@ -2403,23 +2271,7 @@
                 <w:i w:val="0"/>
                 <w:color w:val="auto"/>
               </w:rPr>
-              <w:t>利用所涉及的</w:t>
-            </w:r>
-            <w:r>
-              <w:rPr>
-                <w:rFonts w:ascii="宋体" w:hint="eastAsia"/>
-                <w:i w:val="0"/>
-                <w:color w:val="auto"/>
-              </w:rPr>
-              <w:t>logo</w:t>
-            </w:r>
-            <w:r>
-              <w:rPr>
-                <w:rFonts w:ascii="宋体" w:hint="eastAsia"/>
-                <w:i w:val="0"/>
-                <w:color w:val="auto"/>
-              </w:rPr>
-              <w:t>语言开发环境进行编程学习或者简单绘图</w:t>
+              <w:t>利用所涉及的logo语言开发环境进行编程学习或者简单绘图</w:t>
             </w:r>
           </w:p>
         </w:tc>
@@ -2436,14 +2288,6 @@
                 <w:color w:val="auto"/>
               </w:rPr>
             </w:pPr>
-            <w:r>
-              <w:rPr>
-                <w:rFonts w:ascii="宋体" w:hint="eastAsia"/>
-                <w:i w:val="0"/>
-                <w:color w:val="auto"/>
-              </w:rPr>
-              <w:t xml:space="preserve"> </w:t>
-            </w:r>
             <w:r>
               <w:rPr>
                 <w:rFonts w:ascii="宋体" w:hint="eastAsia"/>
@@ -2530,14 +2374,6 @@
                 <w:i w:val="0"/>
                 <w:color w:val="auto"/>
               </w:rPr>
-              <w:t xml:space="preserve"> </w:t>
-            </w:r>
-            <w:r>
-              <w:rPr>
-                <w:rFonts w:ascii="宋体" w:hint="eastAsia"/>
-                <w:i w:val="0"/>
-                <w:color w:val="auto"/>
-              </w:rPr>
               <w:t>计算机编程初学者</w:t>
             </w:r>
           </w:p>
@@ -2573,15 +2409,12 @@
             <w:pPr>
               <w:pStyle w:val="a5"/>
               <w:ind w:left="0"/>
+            </w:pPr>
+            <w:r>
               <w:rPr>
                 <w:rFonts w:hint="eastAsia"/>
               </w:rPr>
-            </w:pPr>
-            <w:r>
-              <w:rPr>
-                <w:rFonts w:hint="eastAsia"/>
-              </w:rPr>
-              <w:t>教师</w:t>
+              <w:t>管理员</w:t>
             </w:r>
           </w:p>
         </w:tc>
@@ -2592,19 +2425,27 @@
           <w:p>
             <w:pPr>
               <w:pStyle w:val="InfoBlue"/>
+              <w:rPr>
+                <w:rFonts w:ascii="宋体"/>
+                <w:i w:val="0"/>
+                <w:color w:val="auto"/>
+              </w:rPr>
+            </w:pPr>
+            <w:r>
               <w:rPr>
                 <w:rFonts w:ascii="宋体" w:hint="eastAsia"/>
                 <w:i w:val="0"/>
                 <w:color w:val="auto"/>
               </w:rPr>
-            </w:pPr>
+              <w:t>管理用户信息，设置用户权限</w:t>
+            </w:r>
             <w:r>
               <w:rPr>
                 <w:rFonts w:ascii="宋体" w:hint="eastAsia"/>
                 <w:i w:val="0"/>
                 <w:color w:val="auto"/>
               </w:rPr>
-              <w:t>利用该软件进行教学计划设计和跟进教学</w:t>
+              <w:t>，发布通知，发布游戏关卡</w:t>
             </w:r>
           </w:p>
         </w:tc>
@@ -2615,95 +2456,35 @@
           <w:p>
             <w:pPr>
               <w:pStyle w:val="InfoBlue"/>
+              <w:rPr>
+                <w:rFonts w:ascii="宋体"/>
+                <w:i w:val="0"/>
+                <w:color w:val="auto"/>
+              </w:rPr>
+            </w:pPr>
+            <w:r>
               <w:rPr>
                 <w:rFonts w:ascii="宋体" w:hint="eastAsia"/>
                 <w:i w:val="0"/>
                 <w:color w:val="auto"/>
               </w:rPr>
-            </w:pPr>
+              <w:t>Logo语言开发</w:t>
+            </w:r>
             <w:r>
               <w:rPr>
                 <w:rFonts w:ascii="宋体" w:hint="eastAsia"/>
                 <w:i w:val="0"/>
                 <w:color w:val="auto"/>
               </w:rPr>
-              <w:t>计算机编程教师</w:t>
-            </w:r>
-          </w:p>
-        </w:tc>
-      </w:tr>
-      <w:tr>
-        <w:trPr>
-          <w:trHeight w:val="976"/>
-        </w:trPr>
-        <w:tc>
-          <w:tcPr>
-            <w:tcW w:w="2520" w:type="dxa"/>
-          </w:tcPr>
-          <w:p>
-            <w:pPr>
-              <w:pStyle w:val="a5"/>
-              <w:ind w:left="0"/>
-            </w:pPr>
-            <w:r>
-              <w:rPr>
-                <w:rFonts w:hint="eastAsia"/>
-              </w:rPr>
-              <w:t>管理员</w:t>
-            </w:r>
-          </w:p>
-        </w:tc>
-        <w:tc>
-          <w:tcPr>
-            <w:tcW w:w="2817" w:type="dxa"/>
-          </w:tcPr>
-          <w:p>
-            <w:pPr>
-              <w:pStyle w:val="InfoBlue"/>
-              <w:rPr>
-                <w:rFonts w:ascii="宋体"/>
-                <w:i w:val="0"/>
-                <w:color w:val="auto"/>
-              </w:rPr>
-            </w:pPr>
+              <w:t>管理</w:t>
+            </w:r>
             <w:r>
               <w:rPr>
                 <w:rFonts w:ascii="宋体" w:hint="eastAsia"/>
                 <w:i w:val="0"/>
                 <w:color w:val="auto"/>
               </w:rPr>
-              <w:t>管理用户信息，设置用户权限</w:t>
-            </w:r>
-          </w:p>
-        </w:tc>
-        <w:tc>
-          <w:tcPr>
-            <w:tcW w:w="3024" w:type="dxa"/>
-          </w:tcPr>
-          <w:p>
-            <w:pPr>
-              <w:pStyle w:val="InfoBlue"/>
-              <w:rPr>
-                <w:rFonts w:ascii="宋体"/>
-                <w:i w:val="0"/>
-                <w:color w:val="auto"/>
-              </w:rPr>
-            </w:pPr>
-            <w:r>
-              <w:rPr>
-                <w:rFonts w:ascii="宋体" w:hint="eastAsia"/>
-                <w:i w:val="0"/>
-                <w:color w:val="auto"/>
-              </w:rPr>
-              <w:t>Logo</w:t>
-            </w:r>
-            <w:r>
-              <w:rPr>
-                <w:rFonts w:ascii="宋体" w:hint="eastAsia"/>
-                <w:i w:val="0"/>
-                <w:color w:val="auto"/>
-              </w:rPr>
-              <w:t>语言开发者</w:t>
+              <w:t>者</w:t>
             </w:r>
           </w:p>
         </w:tc>
@@ -2713,9 +2494,6 @@
       <w:pPr>
         <w:pStyle w:val="a5"/>
         <w:ind w:left="0"/>
-        <w:rPr>
-          <w:rFonts w:hint="eastAsia"/>
-        </w:rPr>
       </w:pPr>
     </w:p>
     <w:p>
@@ -2727,14 +2505,14 @@
         </w:numPr>
         <w:ind w:left="720" w:hanging="720"/>
       </w:pPr>
-      <w:bookmarkStart w:id="14" w:name="_Toc498919246"/>
+      <w:bookmarkStart w:id="15" w:name="_Toc498919246"/>
       <w:r>
         <w:rPr>
           <w:rFonts w:hint="eastAsia"/>
         </w:rPr>
         <w:t>用户环境</w:t>
       </w:r>
-      <w:bookmarkEnd w:id="14"/>
+      <w:bookmarkEnd w:id="15"/>
     </w:p>
     <w:p>
       <w:pPr>
@@ -2745,45 +2523,25 @@
         <w:rPr>
           <w:rFonts w:hint="eastAsia"/>
         </w:rPr>
-        <w:t>用户通过进入项目主页，可进行注册登陆操作，登陆成功后进入个人主页，在个人主页，可以选择进行自主绘图，或者编程学习，自主绘图可以自主利用</w:t>
-      </w:r>
-      <w:r>
-        <w:rPr>
-          <w:rFonts w:hint="eastAsia"/>
-        </w:rPr>
-        <w:t>logo</w:t>
-      </w:r>
-      <w:r>
-        <w:rPr>
-          <w:rFonts w:hint="eastAsia"/>
-        </w:rPr>
-        <w:t>语言进行绘图，编程学习可以通过一些教学关卡进行编程学习（较简单，主要针对少年儿童），若为高级用户，可享有私人定制服务，即根据用户需求设计符合用户需求的教学关卡。</w:t>
+        <w:t>用户通过进入项目主页，可进行注册登陆操作，登陆成功后进入个人主页，在个人主页，可以选择进行自主绘图，或者编程学习，自主绘图可以自主利用logo语言进行绘图，编程学习可以通过一些教学关卡进行编程学习（较简单，主要针对少年儿童），若为高级用户，可享有私人定制服务，即根据用户需求设计符合用户需求的教学关卡。</w:t>
       </w:r>
     </w:p>
     <w:p>
       <w:pPr>
         <w:pStyle w:val="a5"/>
         <w:ind w:left="0" w:firstLine="720"/>
-        <w:rPr>
-          <w:rFonts w:hint="eastAsia"/>
-        </w:rPr>
-      </w:pPr>
-      <w:r>
-        <w:rPr>
-          <w:rFonts w:hint="eastAsia"/>
-        </w:rPr>
-        <w:t>教师进入登陆成功后，可以设计关卡，制定教学计划，发布任务和管理学生。可以发布任务或者考试并掌握学生的学习情况和对学生打分</w:t>
-      </w:r>
-    </w:p>
-    <w:p>
-      <w:pPr>
-        <w:pStyle w:val="a5"/>
       </w:pPr>
       <w:r>
         <w:rPr>
           <w:rFonts w:hint="eastAsia"/>
         </w:rPr>
         <w:t>管理员完成登录后，进入管理员界面，可管理用户具体信息和设置用户权限。</w:t>
+      </w:r>
+      <w:r>
+        <w:rPr>
+          <w:rFonts w:hint="eastAsia"/>
+        </w:rPr>
+        <w:t>发布系统通知，或者为产品发布新的已设计完成的编程小游戏后续关卡。</w:t>
       </w:r>
     </w:p>
     <w:p>
@@ -2795,7 +2553,7 @@
         </w:numPr>
         <w:ind w:left="720" w:hanging="720"/>
       </w:pPr>
-      <w:bookmarkStart w:id="15" w:name="_Toc498919251"/>
+      <w:bookmarkStart w:id="16" w:name="_Toc498919251"/>
       <w:r>
         <w:rPr>
           <w:rFonts w:hint="eastAsia"/>
@@ -2811,7 +2569,7 @@
         </w:rPr>
         <w:t>用户需要</w:t>
       </w:r>
-      <w:bookmarkEnd w:id="15"/>
+      <w:bookmarkEnd w:id="16"/>
     </w:p>
     <w:tbl>
       <w:tblPr>
@@ -2962,19 +2720,8 @@
               <w:rPr>
                 <w:rFonts w:hint="eastAsia"/>
               </w:rPr>
-              <w:t>利用</w:t>
-            </w:r>
-            <w:r>
-              <w:rPr>
-                <w:rFonts w:hint="eastAsia"/>
-              </w:rPr>
-              <w:t>logo</w:t>
-            </w:r>
-            <w:r>
-              <w:rPr>
-                <w:rFonts w:hint="eastAsia"/>
-              </w:rPr>
-              <w:t>语言进行简单编程学习</w:t>
+              <w:lastRenderedPageBreak/>
+              <w:t>利用logo语言进行简单编程学习</w:t>
             </w:r>
           </w:p>
         </w:tc>
@@ -3062,19 +2809,7 @@
               <w:rPr>
                 <w:rFonts w:hint="eastAsia"/>
               </w:rPr>
-              <w:t>利用</w:t>
-            </w:r>
-            <w:r>
-              <w:rPr>
-                <w:rFonts w:hint="eastAsia"/>
-              </w:rPr>
-              <w:t>logo</w:t>
-            </w:r>
-            <w:r>
-              <w:rPr>
-                <w:rFonts w:hint="eastAsia"/>
-              </w:rPr>
-              <w:t>语</w:t>
+              <w:t>利用logo语</w:t>
             </w:r>
             <w:r>
               <w:rPr>
@@ -3138,19 +2873,7 @@
               <w:rPr>
                 <w:rFonts w:hint="eastAsia"/>
               </w:rPr>
-              <w:t>开发设计</w:t>
-            </w:r>
-            <w:r>
-              <w:rPr>
-                <w:rFonts w:hint="eastAsia"/>
-              </w:rPr>
-              <w:t>logo</w:t>
-            </w:r>
-            <w:r>
-              <w:rPr>
-                <w:rFonts w:hint="eastAsia"/>
-              </w:rPr>
-              <w:t>语言开发环境</w:t>
+              <w:t>开发设计logo语言开发环境</w:t>
             </w:r>
           </w:p>
         </w:tc>
@@ -3181,15 +2904,11 @@
             <w:pPr>
               <w:pStyle w:val="a5"/>
               <w:ind w:left="0"/>
+            </w:pPr>
+            <w:r>
               <w:rPr>
                 <w:rFonts w:hint="eastAsia"/>
               </w:rPr>
-            </w:pPr>
-            <w:r>
-              <w:rPr>
-                <w:rFonts w:hint="eastAsia"/>
-              </w:rPr>
-              <w:lastRenderedPageBreak/>
               <w:t>程序块拖放编程（可视化编程）</w:t>
             </w:r>
           </w:p>
@@ -3202,9 +2921,6 @@
             <w:pPr>
               <w:pStyle w:val="a5"/>
               <w:ind w:left="0"/>
-              <w:rPr>
-                <w:rFonts w:hint="eastAsia"/>
-              </w:rPr>
             </w:pPr>
             <w:r>
               <w:rPr>
@@ -3222,9 +2938,6 @@
             <w:pPr>
               <w:pStyle w:val="a5"/>
               <w:ind w:left="0"/>
-              <w:rPr>
-                <w:rFonts w:hint="eastAsia"/>
-              </w:rPr>
             </w:pPr>
             <w:r>
               <w:rPr>
@@ -3243,9 +2956,6 @@
             <w:pPr>
               <w:pStyle w:val="a5"/>
               <w:ind w:left="0"/>
-              <w:rPr>
-                <w:rFonts w:hint="eastAsia"/>
-              </w:rPr>
             </w:pPr>
             <w:r>
               <w:rPr>
@@ -3263,9 +2973,6 @@
             <w:pPr>
               <w:pStyle w:val="a5"/>
               <w:ind w:left="0"/>
-              <w:rPr>
-                <w:rFonts w:hint="eastAsia"/>
-              </w:rPr>
             </w:pPr>
           </w:p>
         </w:tc>
@@ -3367,9 +3074,6 @@
             <w:pPr>
               <w:pStyle w:val="a5"/>
               <w:ind w:left="0"/>
-              <w:rPr>
-                <w:rFonts w:hint="eastAsia"/>
-              </w:rPr>
             </w:pPr>
             <w:r>
               <w:rPr>
@@ -3387,9 +3091,6 @@
             <w:pPr>
               <w:pStyle w:val="a5"/>
               <w:ind w:left="0"/>
-              <w:rPr>
-                <w:rFonts w:hint="eastAsia"/>
-              </w:rPr>
             </w:pPr>
             <w:r>
               <w:rPr>
@@ -3407,9 +3108,6 @@
             <w:pPr>
               <w:pStyle w:val="a5"/>
               <w:ind w:left="0"/>
-              <w:rPr>
-                <w:rFonts w:hint="eastAsia"/>
-              </w:rPr>
             </w:pPr>
             <w:r>
               <w:rPr>
@@ -3428,9 +3126,6 @@
             <w:pPr>
               <w:pStyle w:val="a5"/>
               <w:ind w:left="0"/>
-              <w:rPr>
-                <w:rFonts w:hint="eastAsia"/>
-              </w:rPr>
             </w:pPr>
             <w:r>
               <w:rPr>
@@ -3448,9 +3143,6 @@
             <w:pPr>
               <w:pStyle w:val="a5"/>
               <w:ind w:left="0"/>
-              <w:rPr>
-                <w:rFonts w:hint="eastAsia"/>
-              </w:rPr>
             </w:pPr>
           </w:p>
         </w:tc>
@@ -3464,9 +3156,6 @@
             <w:pPr>
               <w:pStyle w:val="a5"/>
               <w:ind w:left="0"/>
-              <w:rPr>
-                <w:rFonts w:hint="eastAsia"/>
-              </w:rPr>
             </w:pPr>
             <w:r>
               <w:rPr>
@@ -3484,9 +3173,6 @@
             <w:pPr>
               <w:pStyle w:val="a5"/>
               <w:ind w:left="0"/>
-              <w:rPr>
-                <w:rFonts w:hint="eastAsia"/>
-              </w:rPr>
             </w:pPr>
             <w:r>
               <w:rPr>
@@ -3504,9 +3190,6 @@
             <w:pPr>
               <w:pStyle w:val="a5"/>
               <w:ind w:left="0"/>
-              <w:rPr>
-                <w:rFonts w:hint="eastAsia"/>
-              </w:rPr>
             </w:pPr>
             <w:r>
               <w:rPr>
@@ -3525,9 +3208,6 @@
             <w:pPr>
               <w:pStyle w:val="a5"/>
               <w:ind w:left="0"/>
-              <w:rPr>
-                <w:rFonts w:hint="eastAsia"/>
-              </w:rPr>
             </w:pPr>
             <w:r>
               <w:rPr>
@@ -3545,9 +3225,6 @@
             <w:pPr>
               <w:pStyle w:val="a5"/>
               <w:ind w:left="0"/>
-              <w:rPr>
-                <w:rFonts w:hint="eastAsia"/>
-              </w:rPr>
             </w:pPr>
           </w:p>
         </w:tc>
@@ -3567,21 +3244,16 @@
         </w:numPr>
         <w:ind w:left="720" w:hanging="720"/>
       </w:pPr>
-      <w:bookmarkStart w:id="16" w:name="_Toc498919252"/>
+      <w:bookmarkStart w:id="17" w:name="_Toc498919252"/>
       <w:r>
         <w:rPr>
           <w:rFonts w:hint="eastAsia"/>
         </w:rPr>
         <w:t>备选方案和竞争</w:t>
       </w:r>
-      <w:bookmarkEnd w:id="16"/>
-    </w:p>
-    <w:p>
-      <w:pPr>
-        <w:rPr>
-          <w:rFonts w:hint="eastAsia"/>
-        </w:rPr>
-      </w:pPr>
+      <w:bookmarkEnd w:id="17"/>
+    </w:p>
+    <w:p>
       <w:r>
         <w:rPr>
           <w:rFonts w:hint="eastAsia"/>
@@ -3621,72 +3293,66 @@
           <w:rFonts w:hint="eastAsia"/>
           <w:sz w:val="20"/>
         </w:rPr>
-        <w:t>PC Logo</w:t>
-      </w:r>
+        <w:t>PC Logo（</w:t>
+      </w:r>
+      <w:proofErr w:type="spellStart"/>
       <w:r>
         <w:rPr>
           <w:rFonts w:hint="eastAsia"/>
           <w:sz w:val="20"/>
         </w:rPr>
-        <w:t>（</w:t>
-      </w:r>
+        <w:t>logo</w:t>
+      </w:r>
+      <w:proofErr w:type="spellEnd"/>
       <w:r>
         <w:rPr>
           <w:rFonts w:hint="eastAsia"/>
           <w:sz w:val="20"/>
         </w:rPr>
-        <w:t>logo</w:t>
+        <w:t>小海龟）：pc</w:t>
       </w:r>
       <w:r>
         <w:rPr>
           <w:rFonts w:hint="eastAsia"/>
           <w:sz w:val="20"/>
         </w:rPr>
-        <w:t>小海龟）：</w:t>
+        <w:t> </w:t>
       </w:r>
       <w:r>
         <w:rPr>
           <w:rFonts w:hint="eastAsia"/>
           <w:sz w:val="20"/>
         </w:rPr>
-        <w:t>pc</w:t>
-      </w:r>
-      <w:r>
-        <w:rPr>
-          <w:rFonts w:hint="eastAsia"/>
+        <w:t>logo是一个</w:t>
+      </w:r>
+      <w:r>
+        <w:fldChar w:fldCharType="begin"/>
+      </w:r>
+      <w:r>
+        <w:instrText xml:space="preserve"> HYPERLINK "https://baike.so.com/doc/5357547.html" \t "https://baike.so.com/doc/_blank" </w:instrText>
+      </w:r>
+      <w:r>
+        <w:fldChar w:fldCharType="separate"/>
+      </w:r>
+      <w:r>
+        <w:rPr>
           <w:sz w:val="20"/>
         </w:rPr>
-        <w:t> </w:t>
-      </w:r>
-      <w:r>
-        <w:rPr>
-          <w:rFonts w:hint="eastAsia"/>
+        <w:t>绘图软件</w:t>
+      </w:r>
+      <w:r>
+        <w:rPr>
           <w:sz w:val="20"/>
         </w:rPr>
-        <w:t>logo</w:t>
-      </w:r>
-      <w:r>
-        <w:rPr>
-          <w:rFonts w:hint="eastAsia"/>
+        <w:fldChar w:fldCharType="end"/>
+      </w:r>
+      <w:r>
+        <w:rPr>
           <w:sz w:val="20"/>
         </w:rPr>
-        <w:t>是一个</w:t>
+        <w:t>，如果</w:t>
       </w:r>
       <w:hyperlink r:id="rId8" w:tgtFrame="https://baike.so.com/doc/_blank" w:history="1">
-        <w:r>
-          <w:rPr>
-            <w:sz w:val="20"/>
-          </w:rPr>
-          <w:t>绘图软件</w:t>
-        </w:r>
-      </w:hyperlink>
-      <w:r>
-        <w:rPr>
-          <w:sz w:val="20"/>
-        </w:rPr>
-        <w:t>，如果</w:t>
-      </w:r>
-      <w:hyperlink r:id="rId9" w:tgtFrame="https://baike.so.com/doc/_blank" w:history="1">
         <w:r>
           <w:rPr>
             <w:sz w:val="20"/>
@@ -3700,7 +3366,7 @@
         </w:rPr>
         <w:t>得好还可以</w:t>
       </w:r>
-      <w:hyperlink r:id="rId10" w:tgtFrame="https://baike.so.com/doc/_blank" w:history="1">
+      <w:hyperlink r:id="rId9" w:tgtFrame="https://baike.so.com/doc/_blank" w:history="1">
         <w:r>
           <w:rPr>
             <w:sz w:val="20"/>
@@ -3773,35 +3439,23 @@
           <w:rFonts w:hint="eastAsia"/>
           <w:sz w:val="20"/>
         </w:rPr>
-        <w:t>是市面上已有的也是最初始的</w:t>
-      </w:r>
+        <w:t>是市面上已有的也是最初始的logo语言开发环境，但其是免费开源的，只是单纯的一个语言开发环境，可用于初学者初学编程但没有系统的教学方案。我们开发的工程利用类似的语言开发环境，设计一系列教学方案方便引导初学者学习，教学效率</w:t>
+      </w:r>
+      <w:proofErr w:type="gramStart"/>
       <w:r>
         <w:rPr>
           <w:rFonts w:hint="eastAsia"/>
           <w:sz w:val="20"/>
         </w:rPr>
-        <w:t>logo</w:t>
-      </w:r>
+        <w:t>更好且</w:t>
+      </w:r>
+      <w:proofErr w:type="gramEnd"/>
       <w:r>
         <w:rPr>
           <w:rFonts w:hint="eastAsia"/>
           <w:sz w:val="20"/>
         </w:rPr>
-        <w:t>语言开发环境，但其是免费开源的，只是单纯的一个语言开发环境，可用于初学者初学编程但没有系统的教学方案。我们开发的工程利用类似的语言开发环境，设计一系列教学方案方便引导初学者学习，教学效率更好且有指向性，只不过我们的开发环境技术是参照</w:t>
-      </w:r>
-      <w:r>
-        <w:rPr>
-          <w:rFonts w:hint="eastAsia"/>
-          <w:sz w:val="20"/>
-        </w:rPr>
-        <w:t>logo</w:t>
-      </w:r>
-      <w:r>
-        <w:rPr>
-          <w:rFonts w:hint="eastAsia"/>
-          <w:sz w:val="20"/>
-        </w:rPr>
-        <w:t>小海龟进行设计改进的，有引用其技术。</w:t>
+        <w:t>有指向性，只不过我们的开发环境技术是参照logo小海龟进行设计改进的，有引用其技术。</w:t>
       </w:r>
     </w:p>
     <w:p>
@@ -3821,27 +3475,58 @@
         </w:rPr>
         <w:t>竞争对手：</w:t>
       </w:r>
+      <w:proofErr w:type="spellStart"/>
       <w:r>
         <w:rPr>
           <w:rFonts w:hint="eastAsia"/>
           <w:sz w:val="20"/>
         </w:rPr>
-        <w:t>CodeMonkey，</w:t>
-      </w:r>
+        <w:t>CodeMonkey</w:t>
+      </w:r>
+      <w:proofErr w:type="spellEnd"/>
       <w:r>
         <w:rPr>
           <w:rFonts w:hint="eastAsia"/>
           <w:sz w:val="20"/>
         </w:rPr>
-        <w:t>CodeMonkey是一款通关式的编程学习软件，通过用编程命令操作一只卡通猴子完成关卡的同时学习编程。CodeMonkey的优势在于设计了用户友好的卡通形象，更能让少儿感受到乐趣的同时学习编程。但缺点在于过于简单，不能很好地提供后续的进阶服务。我们的方案是在后续版本设计更加用户友好的界面，同时区分不同用户的需求，分年龄段和编程水平的提供服务。</w:t>
+        <w:t>，</w:t>
+      </w:r>
+      <w:proofErr w:type="spellStart"/>
+      <w:r>
+        <w:rPr>
+          <w:rFonts w:hint="eastAsia"/>
+          <w:sz w:val="20"/>
+        </w:rPr>
+        <w:t>CodeMonkey</w:t>
+      </w:r>
+      <w:proofErr w:type="spellEnd"/>
+      <w:r>
+        <w:rPr>
+          <w:rFonts w:hint="eastAsia"/>
+          <w:sz w:val="20"/>
+        </w:rPr>
+        <w:t>是一款通关式的编程学习软件，通过用编程命令操作一只卡通猴子完成关卡的同时学习编程。</w:t>
+      </w:r>
+      <w:proofErr w:type="spellStart"/>
+      <w:r>
+        <w:rPr>
+          <w:rFonts w:hint="eastAsia"/>
+          <w:sz w:val="20"/>
+        </w:rPr>
+        <w:t>CodeMonkey</w:t>
+      </w:r>
+      <w:proofErr w:type="spellEnd"/>
+      <w:r>
+        <w:rPr>
+          <w:rFonts w:hint="eastAsia"/>
+          <w:sz w:val="20"/>
+        </w:rPr>
+        <w:t>的优势在于设计了用户友好的卡通形象，更能让少儿感受到乐趣的同时学习编程。但缺点在于过于简单，不能很好地提供后续的进阶服务。我们的方案是在后续版本设计更加用户友好的界面，同时区分不同用户的需求，分年龄段和编程水平的提供服务。</w:t>
       </w:r>
     </w:p>
     <w:p>
       <w:pPr>
         <w:ind w:firstLine="720"/>
-        <w:rPr>
-          <w:rFonts w:hint="eastAsia"/>
-        </w:rPr>
       </w:pPr>
       <w:r>
         <w:rPr>
@@ -3865,14 +3550,14 @@
         </w:numPr>
         <w:ind w:left="720" w:hanging="720"/>
       </w:pPr>
-      <w:bookmarkStart w:id="17" w:name="_Toc498919255"/>
+      <w:bookmarkStart w:id="18" w:name="_Toc498919255"/>
       <w:r>
         <w:rPr>
           <w:rFonts w:hint="eastAsia"/>
         </w:rPr>
         <w:t>产品概述</w:t>
       </w:r>
-      <w:bookmarkEnd w:id="17"/>
+      <w:bookmarkEnd w:id="18"/>
     </w:p>
     <w:p>
       <w:pPr>
@@ -3882,9 +3567,6 @@
           <w:numId w:val="0"/>
         </w:numPr>
         <w:ind w:left="720"/>
-        <w:rPr>
-          <w:rFonts w:hint="eastAsia"/>
-        </w:rPr>
       </w:pPr>
       <w:r>
         <w:rPr>
@@ -3920,20 +3602,14 @@
         </w:numPr>
         <w:ind w:left="720" w:hanging="720"/>
       </w:pPr>
-      <w:bookmarkStart w:id="18" w:name="_Toc498919256"/>
-      <w:r>
-        <w:rPr>
-          <w:rFonts w:hint="eastAsia"/>
-        </w:rPr>
-        <w:t>产</w:t>
-      </w:r>
-      <w:r>
-        <w:rPr>
-          <w:rFonts w:hint="eastAsia"/>
-        </w:rPr>
-        <w:t>品总体效果</w:t>
-      </w:r>
-      <w:bookmarkEnd w:id="18"/>
+      <w:bookmarkStart w:id="19" w:name="_Toc498919256"/>
+      <w:r>
+        <w:rPr>
+          <w:rFonts w:hint="eastAsia"/>
+        </w:rPr>
+        <w:t>产品总体效果</w:t>
+      </w:r>
+      <w:bookmarkEnd w:id="19"/>
     </w:p>
     <w:p>
       <w:pPr>
@@ -3965,13 +3641,7 @@
         <w:t>语言主要目的为编程教育，学生和教师通过平台进行编程知识的学习和编程知识的讲授。产品自带有相应的关卡教学，教师也可根据需要自行设计教学方案，以满足不同情境下和不同教育环境下的学生需求。开发出的Logo语言带有可视化的编程代码块，可以通过拖动代码块的方式进行编程，通过可视化的方式给少儿进行编程教育更能够激发少儿对编程学习的兴趣，从而达到更好的效果。</w:t>
       </w:r>
     </w:p>
-    <w:p>
-      <w:pPr>
-        <w:rPr>
-          <w:rFonts w:hint="eastAsia"/>
-        </w:rPr>
-      </w:pPr>
-    </w:p>
+    <w:p/>
     <w:p>
       <w:pPr>
         <w:pStyle w:val="2"/>
@@ -3981,7 +3651,7 @@
         </w:numPr>
         <w:ind w:left="720" w:hanging="720"/>
       </w:pPr>
-      <w:bookmarkStart w:id="19" w:name="_Toc498919257"/>
+      <w:bookmarkStart w:id="20" w:name="_Toc498919257"/>
       <w:r>
         <w:rPr>
           <w:rFonts w:hint="eastAsia"/>
@@ -3989,7 +3659,7 @@
         <w:lastRenderedPageBreak/>
         <w:t>功能摘要</w:t>
       </w:r>
-      <w:bookmarkEnd w:id="19"/>
+      <w:bookmarkEnd w:id="20"/>
     </w:p>
     <w:p>
       <w:pPr>
@@ -4342,27 +4012,38 @@
         </w:numPr>
         <w:ind w:left="720" w:hanging="720"/>
       </w:pPr>
-      <w:bookmarkStart w:id="20" w:name="_Toc498919258"/>
+      <w:bookmarkStart w:id="21" w:name="_Toc498919258"/>
       <w:r>
         <w:rPr>
           <w:rFonts w:hint="eastAsia"/>
         </w:rPr>
         <w:t>假设与依赖关系</w:t>
       </w:r>
-      <w:bookmarkEnd w:id="20"/>
+      <w:bookmarkEnd w:id="21"/>
     </w:p>
     <w:p>
       <w:pPr>
         <w:ind w:firstLine="720"/>
-        <w:rPr>
-          <w:rFonts w:hint="eastAsia"/>
-        </w:rPr>
-      </w:pPr>
-      <w:r>
-        <w:rPr>
-          <w:rFonts w:hint="eastAsia"/>
-        </w:rPr>
-        <w:t>可视化编程的代码块需要预先设计</w:t>
+      </w:pPr>
+      <w:r>
+        <w:rPr>
+          <w:rFonts w:hint="eastAsia"/>
+        </w:rPr>
+        <w:t>可视化编程的代码</w:t>
+      </w:r>
+      <w:proofErr w:type="gramStart"/>
+      <w:r>
+        <w:rPr>
+          <w:rFonts w:hint="eastAsia"/>
+        </w:rPr>
+        <w:t>块需要</w:t>
+      </w:r>
+      <w:proofErr w:type="gramEnd"/>
+      <w:r>
+        <w:rPr>
+          <w:rFonts w:hint="eastAsia"/>
+        </w:rPr>
+        <w:t>预先设计</w:t>
       </w:r>
       <w:r>
         <w:rPr>
@@ -4380,27 +4061,18 @@
         </w:numPr>
         <w:ind w:left="720" w:hanging="720"/>
       </w:pPr>
-      <w:bookmarkStart w:id="21" w:name="_Toc498919259"/>
-      <w:r>
-        <w:rPr>
-          <w:rFonts w:hint="eastAsia"/>
-        </w:rPr>
-        <w:t>成</w:t>
-      </w:r>
-      <w:r>
-        <w:rPr>
-          <w:rFonts w:hint="eastAsia"/>
-        </w:rPr>
-        <w:t>本与定价</w:t>
-      </w:r>
-      <w:bookmarkEnd w:id="21"/>
+      <w:bookmarkStart w:id="22" w:name="_Toc498919259"/>
+      <w:r>
+        <w:rPr>
+          <w:rFonts w:hint="eastAsia"/>
+        </w:rPr>
+        <w:t>成本与定价</w:t>
+      </w:r>
+      <w:bookmarkEnd w:id="22"/>
     </w:p>
     <w:p>
       <w:pPr>
         <w:ind w:firstLine="720"/>
-        <w:rPr>
-          <w:rFonts w:hint="eastAsia"/>
-        </w:rPr>
       </w:pPr>
       <w:r>
         <w:rPr>
@@ -4418,21 +4090,18 @@
         </w:numPr>
         <w:ind w:left="720" w:hanging="720"/>
       </w:pPr>
-      <w:bookmarkStart w:id="22" w:name="_Toc498919260"/>
+      <w:bookmarkStart w:id="23" w:name="_Toc498919260"/>
       <w:r>
         <w:rPr>
           <w:rFonts w:hint="eastAsia"/>
         </w:rPr>
         <w:t>许可与安装</w:t>
       </w:r>
-      <w:bookmarkEnd w:id="22"/>
+      <w:bookmarkEnd w:id="23"/>
     </w:p>
     <w:p>
       <w:pPr>
         <w:ind w:left="720"/>
-        <w:rPr>
-          <w:rFonts w:hint="eastAsia"/>
-        </w:rPr>
       </w:pPr>
       <w:r>
         <w:rPr>
@@ -4450,14 +4119,14 @@
         </w:numPr>
         <w:ind w:left="720" w:hanging="720"/>
       </w:pPr>
-      <w:bookmarkStart w:id="23" w:name="_Toc498919261"/>
+      <w:bookmarkStart w:id="24" w:name="_Toc498919261"/>
       <w:r>
         <w:rPr>
           <w:rFonts w:hint="eastAsia"/>
         </w:rPr>
         <w:t>产品特性</w:t>
       </w:r>
-      <w:bookmarkEnd w:id="23"/>
+      <w:bookmarkEnd w:id="24"/>
     </w:p>
     <w:p>
       <w:pPr>
@@ -4720,9 +4389,6 @@
       <w:pPr>
         <w:pStyle w:val="a5"/>
         <w:ind w:left="0"/>
-        <w:rPr>
-          <w:rFonts w:hint="eastAsia"/>
-        </w:rPr>
       </w:pPr>
       <w:r>
         <w:lastRenderedPageBreak/>
@@ -4732,7 +4398,21 @@
         <w:rPr>
           <w:rFonts w:hint="eastAsia"/>
         </w:rPr>
-        <w:t>设计具有特定功能的代码块，用户可以通过拖动预先放置好的代码块进行编程设计，可视化的方式更便于少儿理解编程过程，能直观的看出各个部分的用途和整体的布局，但编程块需要预先设计，能够完成的功能稍显局限。</w:t>
+        <w:t>设计具有特定功能的代码块，用户可以通过拖动预先放置好的代码块进行编程设计，可视化的方式更便于少儿理解编程过程，能直观的看出各个部分的用途和整体的布局，但编程</w:t>
+      </w:r>
+      <w:proofErr w:type="gramStart"/>
+      <w:r>
+        <w:rPr>
+          <w:rFonts w:hint="eastAsia"/>
+        </w:rPr>
+        <w:t>块需要</w:t>
+      </w:r>
+      <w:proofErr w:type="gramEnd"/>
+      <w:r>
+        <w:rPr>
+          <w:rFonts w:hint="eastAsia"/>
+        </w:rPr>
+        <w:t>预先设计，能够完成的功能稍显局限。</w:t>
       </w:r>
     </w:p>
     <w:p>
@@ -4744,14 +4424,14 @@
         </w:numPr>
         <w:ind w:left="720" w:hanging="720"/>
       </w:pPr>
-      <w:bookmarkStart w:id="24" w:name="_Toc498919264"/>
+      <w:bookmarkStart w:id="25" w:name="_Toc498919264"/>
       <w:r>
         <w:rPr>
           <w:rFonts w:hint="eastAsia"/>
         </w:rPr>
         <w:t>约束</w:t>
       </w:r>
-      <w:bookmarkEnd w:id="24"/>
+      <w:bookmarkEnd w:id="25"/>
     </w:p>
     <w:p>
       <w:pPr>
@@ -4810,13 +4490,7 @@
         <w:t>开发出的Logo语言需要符合编程规范，有合适的绘图命令集，并且添加说明文档帮助用户和玩家理解不同命令的作用</w:t>
       </w:r>
     </w:p>
-    <w:p>
-      <w:pPr>
-        <w:rPr>
-          <w:rFonts w:hint="eastAsia"/>
-        </w:rPr>
-      </w:pPr>
-    </w:p>
+    <w:p/>
     <w:p>
       <w:pPr>
         <w:pStyle w:val="1"/>
@@ -4826,14 +4500,14 @@
         </w:numPr>
         <w:ind w:left="720" w:hanging="720"/>
       </w:pPr>
-      <w:bookmarkStart w:id="25" w:name="_Toc498919265"/>
+      <w:bookmarkStart w:id="26" w:name="_Toc498919265"/>
       <w:r>
         <w:rPr>
           <w:rFonts w:hint="eastAsia"/>
         </w:rPr>
         <w:t>质量范围</w:t>
       </w:r>
-      <w:bookmarkEnd w:id="25"/>
+      <w:bookmarkEnd w:id="26"/>
     </w:p>
     <w:p>
       <w:pPr>
@@ -4949,9 +4623,6 @@
     <w:p>
       <w:pPr>
         <w:pStyle w:val="a5"/>
-        <w:rPr>
-          <w:rFonts w:hint="eastAsia"/>
-        </w:rPr>
       </w:pPr>
     </w:p>
     <w:p>
@@ -4963,14 +4634,14 @@
         </w:numPr>
         <w:ind w:left="720" w:hanging="720"/>
       </w:pPr>
-      <w:bookmarkStart w:id="26" w:name="_Toc498919266"/>
+      <w:bookmarkStart w:id="27" w:name="_Toc498919266"/>
       <w:r>
         <w:rPr>
           <w:rFonts w:hint="eastAsia"/>
         </w:rPr>
         <w:t>优先级</w:t>
       </w:r>
-      <w:bookmarkEnd w:id="26"/>
+      <w:bookmarkEnd w:id="27"/>
     </w:p>
     <w:p>
       <w:pPr>
@@ -5161,6 +4832,9 @@
           <w:numId w:val="0"/>
         </w:numPr>
         <w:ind w:left="720"/>
+        <w:rPr>
+          <w:rFonts w:hint="eastAsia"/>
+        </w:rPr>
       </w:pPr>
       <w:r>
         <w:rPr>
@@ -5185,7 +4859,7 @@
         <w:rPr>
           <w:rFonts w:hint="eastAsia"/>
         </w:rPr>
-        <w:t>面向教师的教学系统</w:t>
+        <w:t>多人在线合作</w:t>
       </w:r>
     </w:p>
     <w:p>
@@ -5205,7 +4879,7 @@
         <w:rPr>
           <w:rFonts w:hint="eastAsia"/>
         </w:rPr>
-        <w:t>多人在线合作</w:t>
+        <w:t>比赛</w:t>
       </w:r>
     </w:p>
     <w:p>
@@ -5224,28 +4898,6 @@
         <w:rPr>
           <w:rFonts w:hint="eastAsia"/>
         </w:rPr>
-        <w:t>比赛</w:t>
-      </w:r>
-    </w:p>
-    <w:p>
-      <w:pPr>
-        <w:pStyle w:val="Bullet"/>
-        <w:numPr>
-          <w:ilvl w:val="0"/>
-          <w:numId w:val="0"/>
-        </w:numPr>
-        <w:ind w:left="720"/>
-        <w:rPr>
-          <w:rFonts w:hint="eastAsia"/>
-        </w:rPr>
-      </w:pPr>
-      <w:r>
-        <w:tab/>
-      </w:r>
-      <w:r>
-        <w:rPr>
-          <w:rFonts w:hint="eastAsia"/>
-        </w:rPr>
         <w:t>成就系统及排名</w:t>
       </w:r>
     </w:p>
@@ -5258,20 +4910,14 @@
         </w:numPr>
         <w:ind w:left="720" w:hanging="720"/>
       </w:pPr>
-      <w:bookmarkStart w:id="27" w:name="_Toc498919267"/>
-      <w:r>
-        <w:rPr>
-          <w:rFonts w:hint="eastAsia"/>
-        </w:rPr>
-        <w:t>其</w:t>
-      </w:r>
-      <w:r>
-        <w:rPr>
-          <w:rFonts w:hint="eastAsia"/>
-        </w:rPr>
-        <w:t>他产品需求</w:t>
-      </w:r>
-      <w:bookmarkEnd w:id="27"/>
+      <w:bookmarkStart w:id="28" w:name="_Toc498919267"/>
+      <w:r>
+        <w:rPr>
+          <w:rFonts w:hint="eastAsia"/>
+        </w:rPr>
+        <w:t>其他产品需求</w:t>
+      </w:r>
+      <w:bookmarkEnd w:id="28"/>
     </w:p>
     <w:p>
       <w:pPr>
@@ -5282,20 +4928,14 @@
         </w:numPr>
         <w:ind w:left="720" w:hanging="720"/>
       </w:pPr>
-      <w:bookmarkStart w:id="28" w:name="_Toc498919268"/>
-      <w:r>
-        <w:rPr>
-          <w:rFonts w:hint="eastAsia"/>
-        </w:rPr>
-        <w:t>适</w:t>
-      </w:r>
-      <w:r>
-        <w:rPr>
-          <w:rFonts w:hint="eastAsia"/>
-        </w:rPr>
-        <w:t>用的标准</w:t>
-      </w:r>
-      <w:bookmarkEnd w:id="28"/>
+      <w:bookmarkStart w:id="29" w:name="_Toc498919268"/>
+      <w:r>
+        <w:rPr>
+          <w:rFonts w:hint="eastAsia"/>
+        </w:rPr>
+        <w:t>适用的标准</w:t>
+      </w:r>
+      <w:bookmarkEnd w:id="29"/>
     </w:p>
     <w:p>
       <w:pPr>
@@ -5332,15 +4972,19 @@
     <w:p>
       <w:pPr>
         <w:pStyle w:val="a5"/>
-        <w:rPr>
-          <w:rFonts w:hint="eastAsia"/>
-        </w:rPr>
-      </w:pPr>
-      <w:r>
-        <w:rPr>
-          <w:rFonts w:hint="eastAsia"/>
-        </w:rPr>
-        <w:t>移动端可以做到跨平台，支持i</w:t>
+      </w:pPr>
+      <w:r>
+        <w:rPr>
+          <w:rFonts w:hint="eastAsia"/>
+        </w:rPr>
+        <w:t>移动端可以做到跨平台，支持</w:t>
+      </w:r>
+      <w:proofErr w:type="spellStart"/>
+      <w:r>
+        <w:rPr>
+          <w:rFonts w:hint="eastAsia"/>
+        </w:rPr>
+        <w:t>i</w:t>
       </w:r>
       <w:r>
         <w:rPr>
@@ -5348,11 +4992,26 @@
         </w:rPr>
         <w:t>os</w:t>
       </w:r>
-      <w:r>
-        <w:rPr>
-          <w:rFonts w:hint="eastAsia"/>
-        </w:rPr>
-        <w:t>和安卓系统以及微信小程序。</w:t>
+      <w:proofErr w:type="spellEnd"/>
+      <w:r>
+        <w:rPr>
+          <w:rFonts w:hint="eastAsia"/>
+        </w:rPr>
+        <w:t>和安卓系统</w:t>
+      </w:r>
+      <w:proofErr w:type="gramStart"/>
+      <w:r>
+        <w:rPr>
+          <w:rFonts w:hint="eastAsia"/>
+        </w:rPr>
+        <w:t>以及微信小</w:t>
+      </w:r>
+      <w:proofErr w:type="gramEnd"/>
+      <w:r>
+        <w:rPr>
+          <w:rFonts w:hint="eastAsia"/>
+        </w:rPr>
+        <w:t>程序。</w:t>
       </w:r>
     </w:p>
     <w:p>
@@ -5364,20 +5023,14 @@
         </w:numPr>
         <w:ind w:left="720" w:hanging="720"/>
       </w:pPr>
-      <w:bookmarkStart w:id="29" w:name="_Toc498919269"/>
-      <w:r>
-        <w:rPr>
-          <w:rFonts w:hint="eastAsia"/>
-        </w:rPr>
-        <w:t>系</w:t>
-      </w:r>
-      <w:r>
-        <w:rPr>
-          <w:rFonts w:hint="eastAsia"/>
-        </w:rPr>
-        <w:t>统需求</w:t>
-      </w:r>
-      <w:bookmarkEnd w:id="29"/>
+      <w:bookmarkStart w:id="30" w:name="_Toc498919269"/>
+      <w:r>
+        <w:rPr>
+          <w:rFonts w:hint="eastAsia"/>
+        </w:rPr>
+        <w:t>系统需求</w:t>
+      </w:r>
+      <w:bookmarkEnd w:id="30"/>
     </w:p>
     <w:p>
       <w:pPr>
@@ -5387,21 +5040,82 @@
         <w:rPr>
           <w:rFonts w:hint="eastAsia"/>
         </w:rPr>
-        <w:t>Web端支持Windows，macOS和Linux。支持主流的浏览器以及较低的硬件配置。</w:t>
+        <w:t>Web</w:t>
+      </w:r>
+      <w:proofErr w:type="gramStart"/>
+      <w:r>
+        <w:rPr>
+          <w:rFonts w:hint="eastAsia"/>
+        </w:rPr>
+        <w:t>端支持</w:t>
+      </w:r>
+      <w:proofErr w:type="gramEnd"/>
+      <w:r>
+        <w:rPr>
+          <w:rFonts w:hint="eastAsia"/>
+        </w:rPr>
+        <w:t>Windows，</w:t>
+      </w:r>
+      <w:proofErr w:type="spellStart"/>
+      <w:r>
+        <w:rPr>
+          <w:rFonts w:hint="eastAsia"/>
+        </w:rPr>
+        <w:t>macOS</w:t>
+      </w:r>
+      <w:proofErr w:type="spellEnd"/>
+      <w:r>
+        <w:rPr>
+          <w:rFonts w:hint="eastAsia"/>
+        </w:rPr>
+        <w:t>和Linux。支持主流的浏览器以及较低的硬件配置。</w:t>
       </w:r>
     </w:p>
     <w:p>
       <w:pPr>
         <w:pStyle w:val="a5"/>
-        <w:rPr>
-          <w:rFonts w:hint="eastAsia"/>
-        </w:rPr>
-      </w:pPr>
-      <w:r>
-        <w:rPr>
-          <w:rFonts w:hint="eastAsia"/>
-        </w:rPr>
-        <w:t>移动端支持ios，安卓以及微信小程序。</w:t>
+      </w:pPr>
+      <w:r>
+        <w:rPr>
+          <w:rFonts w:hint="eastAsia"/>
+        </w:rPr>
+        <w:t>移动</w:t>
+      </w:r>
+      <w:proofErr w:type="gramStart"/>
+      <w:r>
+        <w:rPr>
+          <w:rFonts w:hint="eastAsia"/>
+        </w:rPr>
+        <w:t>端支持</w:t>
+      </w:r>
+      <w:proofErr w:type="spellStart"/>
+      <w:proofErr w:type="gramEnd"/>
+      <w:r>
+        <w:rPr>
+          <w:rFonts w:hint="eastAsia"/>
+        </w:rPr>
+        <w:t>ios</w:t>
+      </w:r>
+      <w:proofErr w:type="spellEnd"/>
+      <w:r>
+        <w:rPr>
+          <w:rFonts w:hint="eastAsia"/>
+        </w:rPr>
+        <w:t>，安卓</w:t>
+      </w:r>
+      <w:proofErr w:type="gramStart"/>
+      <w:r>
+        <w:rPr>
+          <w:rFonts w:hint="eastAsia"/>
+        </w:rPr>
+        <w:t>以及微信小</w:t>
+      </w:r>
+      <w:proofErr w:type="gramEnd"/>
+      <w:r>
+        <w:rPr>
+          <w:rFonts w:hint="eastAsia"/>
+        </w:rPr>
+        <w:t>程序。</w:t>
       </w:r>
     </w:p>
     <w:p>
@@ -5413,14 +5127,14 @@
         </w:numPr>
         <w:ind w:left="720" w:hanging="720"/>
       </w:pPr>
-      <w:bookmarkStart w:id="30" w:name="_Toc498919270"/>
+      <w:bookmarkStart w:id="31" w:name="_Toc498919270"/>
       <w:r>
         <w:rPr>
           <w:rFonts w:hint="eastAsia"/>
         </w:rPr>
         <w:t>性能需求</w:t>
       </w:r>
-      <w:bookmarkEnd w:id="30"/>
+      <w:bookmarkEnd w:id="31"/>
     </w:p>
     <w:p>
       <w:pPr>
@@ -5465,9 +5179,6 @@
     <w:p>
       <w:pPr>
         <w:pStyle w:val="a5"/>
-        <w:rPr>
-          <w:rFonts w:hint="eastAsia"/>
-        </w:rPr>
       </w:pPr>
       <w:r>
         <w:rPr>
@@ -5494,14 +5205,14 @@
         </w:numPr>
         <w:ind w:left="720" w:hanging="720"/>
       </w:pPr>
-      <w:bookmarkStart w:id="31" w:name="_Toc498919271"/>
+      <w:bookmarkStart w:id="32" w:name="_Toc498919271"/>
       <w:r>
         <w:rPr>
           <w:rFonts w:hint="eastAsia"/>
         </w:rPr>
         <w:t>环境需求</w:t>
       </w:r>
-      <w:bookmarkEnd w:id="31"/>
+      <w:bookmarkEnd w:id="32"/>
     </w:p>
     <w:p>
       <w:pPr>
@@ -5517,23 +5228,31 @@
     <w:p>
       <w:pPr>
         <w:pStyle w:val="a5"/>
-        <w:rPr>
-          <w:rFonts w:hint="eastAsia"/>
-        </w:rPr>
-      </w:pPr>
-      <w:r>
-        <w:rPr>
-          <w:rFonts w:hint="eastAsia"/>
-        </w:rPr>
-        <w:t>用户环境：Web端，APP及微信小程序。</w:t>
+      </w:pPr>
+      <w:r>
+        <w:rPr>
+          <w:rFonts w:hint="eastAsia"/>
+        </w:rPr>
+        <w:t>用户环境：Web端，APP</w:t>
+      </w:r>
+      <w:proofErr w:type="gramStart"/>
+      <w:r>
+        <w:rPr>
+          <w:rFonts w:hint="eastAsia"/>
+        </w:rPr>
+        <w:t>及微信小</w:t>
+      </w:r>
+      <w:proofErr w:type="gramEnd"/>
+      <w:r>
+        <w:rPr>
+          <w:rFonts w:hint="eastAsia"/>
+        </w:rPr>
+        <w:t>程序。</w:t>
       </w:r>
     </w:p>
     <w:p>
       <w:pPr>
         <w:pStyle w:val="a5"/>
-        <w:rPr>
-          <w:rFonts w:hint="eastAsia"/>
-        </w:rPr>
       </w:pPr>
       <w:r>
         <w:rPr>
@@ -5551,14 +5270,14 @@
         </w:numPr>
         <w:ind w:left="720" w:hanging="720"/>
       </w:pPr>
-      <w:bookmarkStart w:id="32" w:name="_Toc498919272"/>
+      <w:bookmarkStart w:id="33" w:name="_Toc498919272"/>
       <w:r>
         <w:rPr>
           <w:rFonts w:hint="eastAsia"/>
         </w:rPr>
         <w:t>文档需求</w:t>
       </w:r>
-      <w:bookmarkEnd w:id="32"/>
+      <w:bookmarkEnd w:id="33"/>
     </w:p>
     <w:p>
       <w:pPr>
@@ -5569,49 +5288,25 @@
         </w:numPr>
         <w:ind w:left="720" w:hanging="720"/>
       </w:pPr>
-      <w:bookmarkStart w:id="33" w:name="_Toc498919273"/>
+      <w:bookmarkStart w:id="34" w:name="_Toc498919273"/>
       <w:r>
         <w:rPr>
           <w:rFonts w:hint="eastAsia"/>
         </w:rPr>
         <w:t>用户手册</w:t>
       </w:r>
-      <w:bookmarkEnd w:id="33"/>
+      <w:bookmarkEnd w:id="34"/>
     </w:p>
     <w:p>
       <w:pPr>
         <w:pStyle w:val="a5"/>
       </w:pPr>
-      <w:bookmarkStart w:id="34" w:name="_Toc498919274"/>
-      <w:r>
-        <w:rPr>
-          <w:rFonts w:hint="eastAsia"/>
-        </w:rPr>
-        <w:t>用户手册应从普通用户，高级用户，教师，管理员的角度说明系统的使用方法，</w:t>
-      </w:r>
-      <w:r>
-        <w:rPr>
-          <w:rFonts w:hint="eastAsia"/>
-        </w:rPr>
-        <w:t>用户手册长度和详细程度要求不高，</w:t>
-      </w:r>
-      <w:r>
-        <w:rPr>
-          <w:rFonts w:hint="eastAsia"/>
-        </w:rPr>
-        <w:t>用户手册</w:t>
-      </w:r>
-      <w:r>
-        <w:rPr>
-          <w:rFonts w:hint="eastAsia"/>
-        </w:rPr>
-        <w:t>应</w:t>
-      </w:r>
-      <w:r>
-        <w:rPr>
-          <w:rFonts w:hint="eastAsia"/>
-        </w:rPr>
-        <w:t>包括：</w:t>
+      <w:bookmarkStart w:id="35" w:name="_Toc498919274"/>
+      <w:r>
+        <w:rPr>
+          <w:rFonts w:hint="eastAsia"/>
+        </w:rPr>
+        <w:t>用户手册应从普通用户，高级用户，教师，管理员的角度说明系统的使用方法，用户手册长度和详细程度要求不高，用户手册应包括：</w:t>
       </w:r>
     </w:p>
     <w:p>
@@ -5695,13 +5390,13 @@
         </w:rPr>
         <w:t>联机帮助</w:t>
       </w:r>
-      <w:bookmarkEnd w:id="34"/>
+      <w:bookmarkEnd w:id="35"/>
     </w:p>
     <w:p>
       <w:pPr>
         <w:pStyle w:val="a5"/>
       </w:pPr>
-      <w:bookmarkStart w:id="35" w:name="_Toc498919275"/>
+      <w:bookmarkStart w:id="36" w:name="_Toc498919275"/>
       <w:r>
         <w:rPr>
           <w:rFonts w:hint="eastAsia"/>
@@ -5724,13 +5419,13 @@
         </w:rPr>
         <w:t>安装指南、配置文件、自述文件</w:t>
       </w:r>
-      <w:bookmarkEnd w:id="35"/>
+      <w:bookmarkEnd w:id="36"/>
     </w:p>
     <w:p>
       <w:pPr>
         <w:pStyle w:val="a5"/>
       </w:pPr>
-      <w:bookmarkStart w:id="36" w:name="_Toc498919276"/>
+      <w:bookmarkStart w:id="37" w:name="_Toc498919276"/>
       <w:r>
         <w:rPr>
           <w:rFonts w:hint="eastAsia"/>
@@ -5757,8 +5452,19 @@
         <w:rPr>
           <w:rFonts w:hint="eastAsia"/>
         </w:rPr>
+        <w:t>注册指导</w:t>
+      </w:r>
+    </w:p>
+    <w:p>
+      <w:pPr>
+        <w:pStyle w:val="a5"/>
+      </w:pPr>
+      <w:r>
+        <w:rPr>
+          <w:rFonts w:hint="eastAsia"/>
+        </w:rPr>
         <w:lastRenderedPageBreak/>
-        <w:t>注册指导</w:t>
+        <w:t>如何初始化个人绘图数据库</w:t>
       </w:r>
     </w:p>
     <w:p>
@@ -5769,45 +5475,13 @@
         <w:rPr>
           <w:rFonts w:hint="eastAsia"/>
         </w:rPr>
-        <w:t>如何初始化个人绘图数据库</w:t>
+        <w:t>如何保留现有的个人绘图数据库</w:t>
       </w:r>
     </w:p>
     <w:p>
       <w:pPr>
         <w:pStyle w:val="a5"/>
-      </w:pPr>
-      <w:r>
-        <w:rPr>
-          <w:rFonts w:hint="eastAsia"/>
-        </w:rPr>
-        <w:t>如何保留现有的个人绘图数据库</w:t>
-      </w:r>
-    </w:p>
-    <w:p>
-      <w:pPr>
-        <w:pStyle w:val="a5"/>
-      </w:pPr>
-      <w:r>
-        <w:rPr>
-          <w:rFonts w:hint="eastAsia"/>
-        </w:rPr>
-        <w:t>如何初始化教师教学计划数据库</w:t>
-      </w:r>
-    </w:p>
-    <w:p>
-      <w:pPr>
-        <w:pStyle w:val="a5"/>
-      </w:pPr>
-      <w:r>
-        <w:rPr>
-          <w:rFonts w:hint="eastAsia"/>
-        </w:rPr>
-        <w:t>如何保留现有的教师教学计划数据库</w:t>
-      </w:r>
-    </w:p>
-    <w:p>
-      <w:pPr>
-        <w:pStyle w:val="a5"/>
+        <w:ind w:left="0" w:firstLine="720"/>
       </w:pPr>
       <w:r>
         <w:rPr>
@@ -5853,14 +5527,11 @@
         </w:rPr>
         <w:t>标签与包装</w:t>
       </w:r>
-      <w:bookmarkEnd w:id="36"/>
+      <w:bookmarkEnd w:id="37"/>
     </w:p>
     <w:p>
       <w:pPr>
         <w:pStyle w:val="a5"/>
-        <w:rPr>
-          <w:rFonts w:hint="eastAsia"/>
-        </w:rPr>
       </w:pPr>
       <w:r>
         <w:rPr>
@@ -5870,8 +5541,8 @@
       </w:r>
     </w:p>
     <w:sectPr>
-      <w:headerReference w:type="default" r:id="rId11"/>
-      <w:footerReference w:type="default" r:id="rId12"/>
+      <w:headerReference w:type="default" r:id="rId10"/>
+      <w:footerReference w:type="default" r:id="rId11"/>
       <w:pgSz w:w="12240" w:h="15840"/>
       <w:pgMar w:top="1440" w:right="1440" w:bottom="1440" w:left="1440" w:header="720" w:footer="720" w:gutter="0"/>
       <w:cols w:space="720"/>
@@ -5881,7 +5552,7 @@
 </file>
 
 <file path=word/endnotes.xml><?xml version="1.0" encoding="utf-8"?>
-<w:endnotes xmlns:wpc="http://schemas.microsoft.com/office/word/2010/wordprocessingCanvas" xmlns:cx="http://schemas.microsoft.com/office/drawing/2014/chartex" xmlns:cx1="http://schemas.microsoft.com/office/drawing/2015/9/8/chartex" xmlns:cx2="http://schemas.microsoft.com/office/drawing/2015/10/21/chartex" xmlns:cx3="http://schemas.microsoft.com/office/drawing/2016/5/9/chartex" xmlns:cx4="http://schemas.microsoft.com/office/drawing/2016/5/10/chartex" xmlns:cx5="http://schemas.microsoft.com/office/drawing/2016/5/11/chartex" xmlns:cx6="http://schemas.microsoft.com/office/drawing/2016/5/12/chartex" xmlns:cx7="http://schemas.microsoft.com/office/drawing/2016/5/13/chartex" xmlns:cx8="http://schemas.microsoft.com/office/drawing/2016/5/14/chartex" xmlns:mc="http://schemas.openxmlformats.org/markup-compatibility/2006" xmlns:aink="http://schemas.microsoft.com/office/drawing/2016/ink" xmlns:am3d="http://schemas.microsoft.com/office/drawing/2017/model3d" xmlns:o="urn:schemas-microsoft-com:office:office" xmlns:r="http://schemas.openxmlformats.org/officeDocument/2006/relationships" xmlns:m="http://schemas.openxmlformats.org/officeDocument/2006/math" xmlns:v="urn:schemas-microsoft-com:vml" xmlns:wp14="http://schemas.microsoft.com/office/word/2010/wordprocessingDrawing" xmlns:wp="http://schemas.openxmlformats.org/drawingml/2006/wordprocessingDrawing" xmlns:w10="urn:schemas-microsoft-com:office:word" xmlns:w="http://schemas.openxmlformats.org/wordprocessingml/2006/main" xmlns:w14="http://schemas.microsoft.com/office/word/2010/wordml" xmlns:w15="http://schemas.microsoft.com/office/word/2012/wordml" xmlns:w16cex="http://schemas.microsoft.com/office/word/2018/wordml/cex" xmlns:w16cid="http://schemas.microsoft.com/office/word/2016/wordml/cid" xmlns:w16="http://schemas.microsoft.com/office/word/2018/wordml" xmlns:w16se="http://schemas.microsoft.com/office/word/2015/wordml/symex" xmlns:wpg="http://schemas.microsoft.com/office/word/2010/wordprocessingGroup" xmlns:wpi="http://schemas.microsoft.com/office/word/2010/wordprocessingInk" xmlns:wne="http://schemas.microsoft.com/office/word/2006/wordml" xmlns:wps="http://schemas.microsoft.com/office/word/2010/wordprocessingShape" mc:Ignorable="w14 w15 w16se w16cid w16 w16cex wp14">
+<w:endnotes xmlns:wpc="http://schemas.microsoft.com/office/word/2010/wordprocessingCanvas" xmlns:cx="http://schemas.microsoft.com/office/drawing/2014/chartex" xmlns:mc="http://schemas.openxmlformats.org/markup-compatibility/2006" xmlns:o="urn:schemas-microsoft-com:office:office" xmlns:r="http://schemas.openxmlformats.org/officeDocument/2006/relationships" xmlns:m="http://schemas.openxmlformats.org/officeDocument/2006/math" xmlns:v="urn:schemas-microsoft-com:vml" xmlns:wp14="http://schemas.microsoft.com/office/word/2010/wordprocessingDrawing" xmlns:wp="http://schemas.openxmlformats.org/drawingml/2006/wordprocessingDrawing" xmlns:w10="urn:schemas-microsoft-com:office:word" xmlns:w="http://schemas.openxmlformats.org/wordprocessingml/2006/main" xmlns:w14="http://schemas.microsoft.com/office/word/2010/wordml" xmlns:w15="http://schemas.microsoft.com/office/word/2012/wordml" xmlns:w16se="http://schemas.microsoft.com/office/word/2015/wordml/symex" xmlns:wpg="http://schemas.microsoft.com/office/word/2010/wordprocessingGroup" xmlns:wpi="http://schemas.microsoft.com/office/word/2010/wordprocessingInk" xmlns:wne="http://schemas.microsoft.com/office/word/2006/wordml" xmlns:wps="http://schemas.microsoft.com/office/word/2010/wordprocessingShape" mc:Ignorable="w14 w15 w16se wp14">
   <w:endnote w:type="separator" w:id="-1">
     <w:p>
       <w:pPr>
@@ -5906,7 +5577,7 @@
 </file>
 
 <file path=word/footer1.xml><?xml version="1.0" encoding="utf-8"?>
-<w:ftr xmlns:wpc="http://schemas.microsoft.com/office/word/2010/wordprocessingCanvas" xmlns:cx="http://schemas.microsoft.com/office/drawing/2014/chartex" xmlns:cx1="http://schemas.microsoft.com/office/drawing/2015/9/8/chartex" xmlns:cx2="http://schemas.microsoft.com/office/drawing/2015/10/21/chartex" xmlns:cx3="http://schemas.microsoft.com/office/drawing/2016/5/9/chartex" xmlns:cx4="http://schemas.microsoft.com/office/drawing/2016/5/10/chartex" xmlns:cx5="http://schemas.microsoft.com/office/drawing/2016/5/11/chartex" xmlns:cx6="http://schemas.microsoft.com/office/drawing/2016/5/12/chartex" xmlns:cx7="http://schemas.microsoft.com/office/drawing/2016/5/13/chartex" xmlns:cx8="http://schemas.microsoft.com/office/drawing/2016/5/14/chartex" xmlns:mc="http://schemas.openxmlformats.org/markup-compatibility/2006" xmlns:aink="http://schemas.microsoft.com/office/drawing/2016/ink" xmlns:am3d="http://schemas.microsoft.com/office/drawing/2017/model3d" xmlns:o="urn:schemas-microsoft-com:office:office" xmlns:r="http://schemas.openxmlformats.org/officeDocument/2006/relationships" xmlns:m="http://schemas.openxmlformats.org/officeDocument/2006/math" xmlns:v="urn:schemas-microsoft-com:vml" xmlns:wp14="http://schemas.microsoft.com/office/word/2010/wordprocessingDrawing" xmlns:wp="http://schemas.openxmlformats.org/drawingml/2006/wordprocessingDrawing" xmlns:w10="urn:schemas-microsoft-com:office:word" xmlns:w="http://schemas.openxmlformats.org/wordprocessingml/2006/main" xmlns:w14="http://schemas.microsoft.com/office/word/2010/wordml" xmlns:w15="http://schemas.microsoft.com/office/word/2012/wordml" xmlns:w16cex="http://schemas.microsoft.com/office/word/2018/wordml/cex" xmlns:w16cid="http://schemas.microsoft.com/office/word/2016/wordml/cid" xmlns:w16="http://schemas.microsoft.com/office/word/2018/wordml" xmlns:w16se="http://schemas.microsoft.com/office/word/2015/wordml/symex" xmlns:wpg="http://schemas.microsoft.com/office/word/2010/wordprocessingGroup" xmlns:wpi="http://schemas.microsoft.com/office/word/2010/wordprocessingInk" xmlns:wne="http://schemas.microsoft.com/office/word/2006/wordml" xmlns:wps="http://schemas.microsoft.com/office/word/2010/wordprocessingShape" mc:Ignorable="w14 w15 w16se w16cid w16 w16cex wp14">
+<w:ftr xmlns:wpc="http://schemas.microsoft.com/office/word/2010/wordprocessingCanvas" xmlns:cx="http://schemas.microsoft.com/office/drawing/2014/chartex" xmlns:mc="http://schemas.openxmlformats.org/markup-compatibility/2006" xmlns:o="urn:schemas-microsoft-com:office:office" xmlns:r="http://schemas.openxmlformats.org/officeDocument/2006/relationships" xmlns:m="http://schemas.openxmlformats.org/officeDocument/2006/math" xmlns:v="urn:schemas-microsoft-com:vml" xmlns:wp14="http://schemas.microsoft.com/office/word/2010/wordprocessingDrawing" xmlns:wp="http://schemas.openxmlformats.org/drawingml/2006/wordprocessingDrawing" xmlns:w10="urn:schemas-microsoft-com:office:word" xmlns:w="http://schemas.openxmlformats.org/wordprocessingml/2006/main" xmlns:w14="http://schemas.microsoft.com/office/word/2010/wordml" xmlns:w15="http://schemas.microsoft.com/office/word/2012/wordml" xmlns:w16se="http://schemas.microsoft.com/office/word/2015/wordml/symex" xmlns:wpg="http://schemas.microsoft.com/office/word/2010/wordprocessingGroup" xmlns:wpi="http://schemas.microsoft.com/office/word/2010/wordprocessingInk" xmlns:wne="http://schemas.microsoft.com/office/word/2006/wordml" xmlns:wps="http://schemas.microsoft.com/office/word/2010/wordprocessingShape" mc:Ignorable="w14 w15 w16se wp14">
   <w:tbl>
     <w:tblPr>
       <w:tblW w:w="0" w:type="auto"/>
@@ -6067,8 +5738,9 @@
             <w:rPr>
               <w:rStyle w:val="ae"/>
               <w:rFonts w:ascii="Times New Roman"/>
+              <w:noProof/>
             </w:rPr>
-            <w:t>6</w:t>
+            <w:t>8</w:t>
           </w:r>
           <w:r>
             <w:rPr>
@@ -6090,7 +5762,7 @@
 </file>
 
 <file path=word/footnotes.xml><?xml version="1.0" encoding="utf-8"?>
-<w:footnotes xmlns:wpc="http://schemas.microsoft.com/office/word/2010/wordprocessingCanvas" xmlns:cx="http://schemas.microsoft.com/office/drawing/2014/chartex" xmlns:cx1="http://schemas.microsoft.com/office/drawing/2015/9/8/chartex" xmlns:cx2="http://schemas.microsoft.com/office/drawing/2015/10/21/chartex" xmlns:cx3="http://schemas.microsoft.com/office/drawing/2016/5/9/chartex" xmlns:cx4="http://schemas.microsoft.com/office/drawing/2016/5/10/chartex" xmlns:cx5="http://schemas.microsoft.com/office/drawing/2016/5/11/chartex" xmlns:cx6="http://schemas.microsoft.com/office/drawing/2016/5/12/chartex" xmlns:cx7="http://schemas.microsoft.com/office/drawing/2016/5/13/chartex" xmlns:cx8="http://schemas.microsoft.com/office/drawing/2016/5/14/chartex" xmlns:mc="http://schemas.openxmlformats.org/markup-compatibility/2006" xmlns:aink="http://schemas.microsoft.com/office/drawing/2016/ink" xmlns:am3d="http://schemas.microsoft.com/office/drawing/2017/model3d" xmlns:o="urn:schemas-microsoft-com:office:office" xmlns:r="http://schemas.openxmlformats.org/officeDocument/2006/relationships" xmlns:m="http://schemas.openxmlformats.org/officeDocument/2006/math" xmlns:v="urn:schemas-microsoft-com:vml" xmlns:wp14="http://schemas.microsoft.com/office/word/2010/wordprocessingDrawing" xmlns:wp="http://schemas.openxmlformats.org/drawingml/2006/wordprocessingDrawing" xmlns:w10="urn:schemas-microsoft-com:office:word" xmlns:w="http://schemas.openxmlformats.org/wordprocessingml/2006/main" xmlns:w14="http://schemas.microsoft.com/office/word/2010/wordml" xmlns:w15="http://schemas.microsoft.com/office/word/2012/wordml" xmlns:w16cex="http://schemas.microsoft.com/office/word/2018/wordml/cex" xmlns:w16cid="http://schemas.microsoft.com/office/word/2016/wordml/cid" xmlns:w16="http://schemas.microsoft.com/office/word/2018/wordml" xmlns:w16se="http://schemas.microsoft.com/office/word/2015/wordml/symex" xmlns:wpg="http://schemas.microsoft.com/office/word/2010/wordprocessingGroup" xmlns:wpi="http://schemas.microsoft.com/office/word/2010/wordprocessingInk" xmlns:wne="http://schemas.microsoft.com/office/word/2006/wordml" xmlns:wps="http://schemas.microsoft.com/office/word/2010/wordprocessingShape" mc:Ignorable="w14 w15 w16se w16cid w16 w16cex wp14">
+<w:footnotes xmlns:wpc="http://schemas.microsoft.com/office/word/2010/wordprocessingCanvas" xmlns:cx="http://schemas.microsoft.com/office/drawing/2014/chartex" xmlns:mc="http://schemas.openxmlformats.org/markup-compatibility/2006" xmlns:o="urn:schemas-microsoft-com:office:office" xmlns:r="http://schemas.openxmlformats.org/officeDocument/2006/relationships" xmlns:m="http://schemas.openxmlformats.org/officeDocument/2006/math" xmlns:v="urn:schemas-microsoft-com:vml" xmlns:wp14="http://schemas.microsoft.com/office/word/2010/wordprocessingDrawing" xmlns:wp="http://schemas.openxmlformats.org/drawingml/2006/wordprocessingDrawing" xmlns:w10="urn:schemas-microsoft-com:office:word" xmlns:w="http://schemas.openxmlformats.org/wordprocessingml/2006/main" xmlns:w14="http://schemas.microsoft.com/office/word/2010/wordml" xmlns:w15="http://schemas.microsoft.com/office/word/2012/wordml" xmlns:w16se="http://schemas.microsoft.com/office/word/2015/wordml/symex" xmlns:wpg="http://schemas.microsoft.com/office/word/2010/wordprocessingGroup" xmlns:wpi="http://schemas.microsoft.com/office/word/2010/wordprocessingInk" xmlns:wne="http://schemas.microsoft.com/office/word/2006/wordml" xmlns:wps="http://schemas.microsoft.com/office/word/2010/wordprocessingShape" mc:Ignorable="w14 w15 w16se wp14">
   <w:footnote w:type="separator" w:id="-1">
     <w:p>
       <w:pPr>
@@ -6115,7 +5787,7 @@
 </file>
 
 <file path=word/header1.xml><?xml version="1.0" encoding="utf-8"?>
-<w:hdr xmlns:wpc="http://schemas.microsoft.com/office/word/2010/wordprocessingCanvas" xmlns:cx="http://schemas.microsoft.com/office/drawing/2014/chartex" xmlns:cx1="http://schemas.microsoft.com/office/drawing/2015/9/8/chartex" xmlns:cx2="http://schemas.microsoft.com/office/drawing/2015/10/21/chartex" xmlns:cx3="http://schemas.microsoft.com/office/drawing/2016/5/9/chartex" xmlns:cx4="http://schemas.microsoft.com/office/drawing/2016/5/10/chartex" xmlns:cx5="http://schemas.microsoft.com/office/drawing/2016/5/11/chartex" xmlns:cx6="http://schemas.microsoft.com/office/drawing/2016/5/12/chartex" xmlns:cx7="http://schemas.microsoft.com/office/drawing/2016/5/13/chartex" xmlns:cx8="http://schemas.microsoft.com/office/drawing/2016/5/14/chartex" xmlns:mc="http://schemas.openxmlformats.org/markup-compatibility/2006" xmlns:aink="http://schemas.microsoft.com/office/drawing/2016/ink" xmlns:am3d="http://schemas.microsoft.com/office/drawing/2017/model3d" xmlns:o="urn:schemas-microsoft-com:office:office" xmlns:r="http://schemas.openxmlformats.org/officeDocument/2006/relationships" xmlns:m="http://schemas.openxmlformats.org/officeDocument/2006/math" xmlns:v="urn:schemas-microsoft-com:vml" xmlns:wp14="http://schemas.microsoft.com/office/word/2010/wordprocessingDrawing" xmlns:wp="http://schemas.openxmlformats.org/drawingml/2006/wordprocessingDrawing" xmlns:w10="urn:schemas-microsoft-com:office:word" xmlns:w="http://schemas.openxmlformats.org/wordprocessingml/2006/main" xmlns:w14="http://schemas.microsoft.com/office/word/2010/wordml" xmlns:w15="http://schemas.microsoft.com/office/word/2012/wordml" xmlns:w16cex="http://schemas.microsoft.com/office/word/2018/wordml/cex" xmlns:w16cid="http://schemas.microsoft.com/office/word/2016/wordml/cid" xmlns:w16="http://schemas.microsoft.com/office/word/2018/wordml" xmlns:w16se="http://schemas.microsoft.com/office/word/2015/wordml/symex" xmlns:wpg="http://schemas.microsoft.com/office/word/2010/wordprocessingGroup" xmlns:wpi="http://schemas.microsoft.com/office/word/2010/wordprocessingInk" xmlns:wne="http://schemas.microsoft.com/office/word/2006/wordml" xmlns:wps="http://schemas.microsoft.com/office/word/2010/wordprocessingShape" mc:Ignorable="w14 w15 w16se w16cid w16 w16cex wp14">
+<w:hdr xmlns:wpc="http://schemas.microsoft.com/office/word/2010/wordprocessingCanvas" xmlns:cx="http://schemas.microsoft.com/office/drawing/2014/chartex" xmlns:mc="http://schemas.openxmlformats.org/markup-compatibility/2006" xmlns:o="urn:schemas-microsoft-com:office:office" xmlns:r="http://schemas.openxmlformats.org/officeDocument/2006/relationships" xmlns:m="http://schemas.openxmlformats.org/officeDocument/2006/math" xmlns:v="urn:schemas-microsoft-com:vml" xmlns:wp14="http://schemas.microsoft.com/office/word/2010/wordprocessingDrawing" xmlns:wp="http://schemas.openxmlformats.org/drawingml/2006/wordprocessingDrawing" xmlns:w10="urn:schemas-microsoft-com:office:word" xmlns:w="http://schemas.openxmlformats.org/wordprocessingml/2006/main" xmlns:w14="http://schemas.microsoft.com/office/word/2010/wordml" xmlns:w15="http://schemas.microsoft.com/office/word/2012/wordml" xmlns:w16se="http://schemas.microsoft.com/office/word/2015/wordml/symex" xmlns:wpg="http://schemas.microsoft.com/office/word/2010/wordprocessingGroup" xmlns:wpi="http://schemas.microsoft.com/office/word/2010/wordprocessingInk" xmlns:wne="http://schemas.microsoft.com/office/word/2006/wordml" xmlns:wps="http://schemas.microsoft.com/office/word/2010/wordprocessingShape" mc:Ignorable="w14 w15 w16se wp14">
   <w:tbl>
     <w:tblPr>
       <w:tblW w:w="0" w:type="auto"/>
@@ -6314,7 +5986,7 @@
 </file>
 
 <file path=word/numbering.xml><?xml version="1.0" encoding="utf-8"?>
-<w:numbering xmlns:wpc="http://schemas.microsoft.com/office/word/2010/wordprocessingCanvas" xmlns:cx="http://schemas.microsoft.com/office/drawing/2014/chartex" xmlns:cx1="http://schemas.microsoft.com/office/drawing/2015/9/8/chartex" xmlns:cx2="http://schemas.microsoft.com/office/drawing/2015/10/21/chartex" xmlns:cx3="http://schemas.microsoft.com/office/drawing/2016/5/9/chartex" xmlns:cx4="http://schemas.microsoft.com/office/drawing/2016/5/10/chartex" xmlns:cx5="http://schemas.microsoft.com/office/drawing/2016/5/11/chartex" xmlns:cx6="http://schemas.microsoft.com/office/drawing/2016/5/12/chartex" xmlns:cx7="http://schemas.microsoft.com/office/drawing/2016/5/13/chartex" xmlns:cx8="http://schemas.microsoft.com/office/drawing/2016/5/14/chartex" xmlns:mc="http://schemas.openxmlformats.org/markup-compatibility/2006" xmlns:aink="http://schemas.microsoft.com/office/drawing/2016/ink" xmlns:am3d="http://schemas.microsoft.com/office/drawing/2017/model3d" xmlns:o="urn:schemas-microsoft-com:office:office" xmlns:r="http://schemas.openxmlformats.org/officeDocument/2006/relationships" xmlns:m="http://schemas.openxmlformats.org/officeDocument/2006/math" xmlns:v="urn:schemas-microsoft-com:vml" xmlns:wp14="http://schemas.microsoft.com/office/word/2010/wordprocessingDrawing" xmlns:wp="http://schemas.openxmlformats.org/drawingml/2006/wordprocessingDrawing" xmlns:w10="urn:schemas-microsoft-com:office:word" xmlns:w="http://schemas.openxmlformats.org/wordprocessingml/2006/main" xmlns:w14="http://schemas.microsoft.com/office/word/2010/wordml" xmlns:w15="http://schemas.microsoft.com/office/word/2012/wordml" xmlns:w16cex="http://schemas.microsoft.com/office/word/2018/wordml/cex" xmlns:w16cid="http://schemas.microsoft.com/office/word/2016/wordml/cid" xmlns:w16="http://schemas.microsoft.com/office/word/2018/wordml" xmlns:w16se="http://schemas.microsoft.com/office/word/2015/wordml/symex" xmlns:wpg="http://schemas.microsoft.com/office/word/2010/wordprocessingGroup" xmlns:wpi="http://schemas.microsoft.com/office/word/2010/wordprocessingInk" xmlns:wne="http://schemas.microsoft.com/office/word/2006/wordml" xmlns:wps="http://schemas.microsoft.com/office/word/2010/wordprocessingShape" mc:Ignorable="w14 w15 w16se w16cid w16 w16cex wp14">
+<w:numbering xmlns:wpc="http://schemas.microsoft.com/office/word/2010/wordprocessingCanvas" xmlns:cx="http://schemas.microsoft.com/office/drawing/2014/chartex" xmlns:mc="http://schemas.openxmlformats.org/markup-compatibility/2006" xmlns:o="urn:schemas-microsoft-com:office:office" xmlns:r="http://schemas.openxmlformats.org/officeDocument/2006/relationships" xmlns:m="http://schemas.openxmlformats.org/officeDocument/2006/math" xmlns:v="urn:schemas-microsoft-com:vml" xmlns:wp14="http://schemas.microsoft.com/office/word/2010/wordprocessingDrawing" xmlns:wp="http://schemas.openxmlformats.org/drawingml/2006/wordprocessingDrawing" xmlns:w10="urn:schemas-microsoft-com:office:word" xmlns:w="http://schemas.openxmlformats.org/wordprocessingml/2006/main" xmlns:w14="http://schemas.microsoft.com/office/word/2010/wordml" xmlns:w15="http://schemas.microsoft.com/office/word/2012/wordml" xmlns:w16se="http://schemas.microsoft.com/office/word/2015/wordml/symex" xmlns:wpg="http://schemas.microsoft.com/office/word/2010/wordprocessingGroup" xmlns:wpi="http://schemas.microsoft.com/office/word/2010/wordprocessingInk" xmlns:wne="http://schemas.microsoft.com/office/word/2006/wordml" xmlns:wps="http://schemas.microsoft.com/office/word/2010/wordprocessingShape" mc:Ignorable="w14 w15 w16se wp14">
   <w:abstractNum w:abstractNumId="0" w15:restartNumberingAfterBreak="0">
     <w:nsid w:val="E9BAB122"/>
     <w:multiLevelType w:val="singleLevel"/>
@@ -6342,7 +6014,6 @@
     <w:lvl w:ilvl="1">
       <w:start w:val="1"/>
       <w:numFmt w:val="decimal"/>
-      <w:pStyle w:val="2"/>
       <w:lvlText w:val="%1.%2"/>
       <w:legacy w:legacy="1" w:legacySpace="144" w:legacyIndent="0"/>
       <w:lvlJc w:val="left"/>
@@ -6350,7 +6021,6 @@
     <w:lvl w:ilvl="2">
       <w:start w:val="1"/>
       <w:numFmt w:val="decimal"/>
-      <w:pStyle w:val="3"/>
       <w:lvlText w:val="%1.%2.%3"/>
       <w:legacy w:legacy="1" w:legacySpace="144" w:legacyIndent="0"/>
       <w:lvlJc w:val="left"/>
@@ -6358,7 +6028,6 @@
     <w:lvl w:ilvl="3">
       <w:start w:val="1"/>
       <w:numFmt w:val="decimal"/>
-      <w:pStyle w:val="4"/>
       <w:lvlText w:val="%1.%2.%3.%4"/>
       <w:legacy w:legacy="1" w:legacySpace="144" w:legacyIndent="0"/>
       <w:lvlJc w:val="left"/>
@@ -6506,7 +6175,7 @@
 </file>
 
 <file path=word/styles.xml><?xml version="1.0" encoding="utf-8"?>
-<w:styles xmlns:mc="http://schemas.openxmlformats.org/markup-compatibility/2006" xmlns:r="http://schemas.openxmlformats.org/officeDocument/2006/relationships" xmlns:w="http://schemas.openxmlformats.org/wordprocessingml/2006/main" xmlns:w14="http://schemas.microsoft.com/office/word/2010/wordml" xmlns:w15="http://schemas.microsoft.com/office/word/2012/wordml" xmlns:w16cex="http://schemas.microsoft.com/office/word/2018/wordml/cex" xmlns:w16cid="http://schemas.microsoft.com/office/word/2016/wordml/cid" xmlns:w16="http://schemas.microsoft.com/office/word/2018/wordml" xmlns:w16se="http://schemas.microsoft.com/office/word/2015/wordml/symex" mc:Ignorable="w14 w15 w16se w16cid w16 w16cex">
+<w:styles xmlns:mc="http://schemas.openxmlformats.org/markup-compatibility/2006" xmlns:r="http://schemas.openxmlformats.org/officeDocument/2006/relationships" xmlns:w="http://schemas.openxmlformats.org/wordprocessingml/2006/main" xmlns:w14="http://schemas.microsoft.com/office/word/2010/wordml" xmlns:w15="http://schemas.microsoft.com/office/word/2012/wordml" xmlns:w16se="http://schemas.microsoft.com/office/word/2015/wordml/symex" mc:Ignorable="w14 w15 w16se">
   <w:docDefaults>
     <w:rPrDefault>
       <w:rPr>
@@ -6516,7 +6185,7 @@
     </w:rPrDefault>
     <w:pPrDefault/>
   </w:docDefaults>
-  <w:latentStyles w:defLockedState="0" w:defUIPriority="0" w:defSemiHidden="0" w:defUnhideWhenUsed="0" w:defQFormat="0" w:count="376">
+  <w:latentStyles w:defLockedState="0" w:defUIPriority="0" w:defSemiHidden="0" w:defUnhideWhenUsed="0" w:defQFormat="0" w:count="371">
     <w:lsdException w:name="Normal" w:qFormat="1"/>
     <w:lsdException w:name="heading 1" w:qFormat="1"/>
     <w:lsdException w:name="heading 2" w:qFormat="1"/>
@@ -6814,11 +6483,6 @@
     <w:lsdException w:name="List Table 5 Dark Accent 6" w:uiPriority="50"/>
     <w:lsdException w:name="List Table 6 Colorful Accent 6" w:uiPriority="51"/>
     <w:lsdException w:name="List Table 7 Colorful Accent 6" w:uiPriority="52"/>
-    <w:lsdException w:name="Mention" w:semiHidden="1" w:uiPriority="99" w:unhideWhenUsed="1"/>
-    <w:lsdException w:name="Smart Hyperlink" w:semiHidden="1" w:uiPriority="99" w:unhideWhenUsed="1"/>
-    <w:lsdException w:name="Hashtag" w:semiHidden="1" w:uiPriority="99" w:unhideWhenUsed="1"/>
-    <w:lsdException w:name="Unresolved Mention" w:semiHidden="1" w:uiPriority="99" w:unhideWhenUsed="1"/>
-    <w:lsdException w:name="Smart Link" w:semiHidden="1" w:uiPriority="99" w:unhideWhenUsed="1"/>
   </w:latentStyles>
   <w:style w:type="paragraph" w:default="1" w:styleId="a">
     <w:name w:val="Normal"/>
@@ -7012,7 +6676,7 @@
     <w:semiHidden/>
     <w:unhideWhenUsed/>
   </w:style>
-  <w:style w:type="paragraph" w:styleId="TOC7">
+  <w:style w:type="paragraph" w:styleId="70">
     <w:name w:val="toc 7"/>
     <w:basedOn w:val="a"/>
     <w:next w:val="a"/>
@@ -7058,7 +6722,7 @@
       <w:u w:val="single"/>
     </w:rPr>
   </w:style>
-  <w:style w:type="paragraph" w:styleId="TOC5">
+  <w:style w:type="paragraph" w:styleId="50">
     <w:name w:val="toc 5"/>
     <w:basedOn w:val="a"/>
     <w:next w:val="a"/>
@@ -7068,7 +6732,7 @@
       <w:ind w:left="800"/>
     </w:pPr>
   </w:style>
-  <w:style w:type="paragraph" w:styleId="TOC3">
+  <w:style w:type="paragraph" w:styleId="30">
     <w:name w:val="toc 3"/>
     <w:basedOn w:val="a"/>
     <w:next w:val="a"/>
@@ -7082,7 +6746,7 @@
       <w:ind w:left="864"/>
     </w:pPr>
   </w:style>
-  <w:style w:type="paragraph" w:styleId="TOC8">
+  <w:style w:type="paragraph" w:styleId="80">
     <w:name w:val="toc 8"/>
     <w:basedOn w:val="a"/>
     <w:next w:val="a"/>
@@ -7112,7 +6776,7 @@
       </w:tabs>
     </w:pPr>
   </w:style>
-  <w:style w:type="paragraph" w:styleId="TOC1">
+  <w:style w:type="paragraph" w:styleId="10">
     <w:name w:val="toc 1"/>
     <w:basedOn w:val="a"/>
     <w:next w:val="a"/>
@@ -7125,7 +6789,7 @@
       <w:ind w:right="720"/>
     </w:pPr>
   </w:style>
-  <w:style w:type="paragraph" w:styleId="TOC4">
+  <w:style w:type="paragraph" w:styleId="40">
     <w:name w:val="toc 4"/>
     <w:basedOn w:val="a"/>
     <w:next w:val="a"/>
@@ -7165,7 +6829,7 @@
       <w:sz w:val="16"/>
     </w:rPr>
   </w:style>
-  <w:style w:type="paragraph" w:styleId="TOC6">
+  <w:style w:type="paragraph" w:styleId="60">
     <w:name w:val="toc 6"/>
     <w:basedOn w:val="a"/>
     <w:next w:val="a"/>
@@ -7174,7 +6838,7 @@
       <w:ind w:left="1000"/>
     </w:pPr>
   </w:style>
-  <w:style w:type="paragraph" w:styleId="TOC2">
+  <w:style w:type="paragraph" w:styleId="20">
     <w:name w:val="toc 2"/>
     <w:basedOn w:val="a"/>
     <w:next w:val="a"/>
@@ -7186,7 +6850,7 @@
       <w:ind w:left="432" w:right="720"/>
     </w:pPr>
   </w:style>
-  <w:style w:type="paragraph" w:styleId="TOC9">
+  <w:style w:type="paragraph" w:styleId="90">
     <w:name w:val="toc 9"/>
     <w:basedOn w:val="a"/>
     <w:next w:val="a"/>

--- a/UIPrototype/Vision文档.docx
+++ b/UIPrototype/Vision文档.docx
@@ -113,9 +113,6 @@
       <w:pPr>
         <w:pStyle w:val="ad"/>
         <w:ind w:left="0" w:firstLineChars="0" w:firstLine="720"/>
-        <w:rPr>
-          <w:rFonts w:hint="eastAsia"/>
-        </w:rPr>
       </w:pPr>
       <w:proofErr w:type="gramStart"/>
       <w:r>
@@ -391,9 +388,6 @@
           <w:numId w:val="0"/>
         </w:numPr>
         <w:ind w:left="720"/>
-        <w:rPr>
-          <w:rFonts w:hint="eastAsia"/>
-        </w:rPr>
       </w:pPr>
       <w:r>
         <w:rPr>
@@ -718,9 +712,6 @@
       <w:pPr>
         <w:pStyle w:val="a5"/>
         <w:ind w:firstLineChars="200" w:firstLine="400"/>
-        <w:rPr>
-          <w:rFonts w:hint="eastAsia"/>
-        </w:rPr>
       </w:pPr>
       <w:r>
         <w:rPr>
@@ -1190,8 +1181,6 @@
             </w:r>
           </w:p>
         </w:tc>
-        <w:bookmarkStart w:id="9" w:name="_GoBack"/>
-        <w:bookmarkEnd w:id="9"/>
       </w:tr>
       <w:tr>
         <w:tc>
@@ -1260,7 +1249,7 @@
           <w:b w:val="0"/>
         </w:rPr>
       </w:pPr>
-      <w:bookmarkStart w:id="10" w:name="_Toc498919241"/>
+      <w:bookmarkStart w:id="9" w:name="_Toc498919241"/>
       <w:r>
         <w:rPr>
           <w:rFonts w:hint="eastAsia"/>
@@ -1268,7 +1257,7 @@
         </w:rPr>
         <w:t>产品定位说明</w:t>
       </w:r>
-      <w:bookmarkEnd w:id="10"/>
+      <w:bookmarkEnd w:id="9"/>
     </w:p>
     <w:tbl>
       <w:tblPr>
@@ -1628,7 +1617,7 @@
         </w:numPr>
         <w:ind w:left="720" w:hanging="720"/>
       </w:pPr>
-      <w:bookmarkStart w:id="11" w:name="_Toc498919242"/>
+      <w:bookmarkStart w:id="10" w:name="_Toc498919242"/>
       <w:r>
         <w:rPr>
           <w:rFonts w:hint="eastAsia"/>
@@ -1636,7 +1625,7 @@
         <w:lastRenderedPageBreak/>
         <w:t>涉众和用户说明</w:t>
       </w:r>
-      <w:bookmarkEnd w:id="11"/>
+      <w:bookmarkEnd w:id="10"/>
     </w:p>
     <w:p>
       <w:pPr>
@@ -1648,14 +1637,14 @@
         </w:numPr>
         <w:ind w:left="720" w:hanging="720"/>
       </w:pPr>
-      <w:bookmarkStart w:id="12" w:name="_Toc498919243"/>
+      <w:bookmarkStart w:id="11" w:name="_Toc498919243"/>
       <w:r>
         <w:rPr>
           <w:rFonts w:hint="eastAsia"/>
         </w:rPr>
         <w:t>市场统计</w:t>
       </w:r>
-      <w:bookmarkEnd w:id="12"/>
+      <w:bookmarkEnd w:id="11"/>
     </w:p>
     <w:p>
       <w:pPr>
@@ -1741,14 +1730,14 @@
         </w:numPr>
         <w:ind w:left="720" w:hanging="720"/>
       </w:pPr>
-      <w:bookmarkStart w:id="13" w:name="_Toc498919244"/>
+      <w:bookmarkStart w:id="12" w:name="_Toc498919244"/>
       <w:r>
         <w:rPr>
           <w:rFonts w:hint="eastAsia"/>
         </w:rPr>
         <w:t>涉众概要</w:t>
       </w:r>
-      <w:bookmarkEnd w:id="13"/>
+      <w:bookmarkEnd w:id="12"/>
     </w:p>
     <w:tbl>
       <w:tblPr>
@@ -2142,7 +2131,7 @@
           <w:b w:val="0"/>
         </w:rPr>
       </w:pPr>
-      <w:bookmarkStart w:id="14" w:name="_Toc498919245"/>
+      <w:bookmarkStart w:id="13" w:name="_Toc498919245"/>
       <w:r>
         <w:rPr>
           <w:rFonts w:hint="eastAsia"/>
@@ -2150,7 +2139,7 @@
         </w:rPr>
         <w:t>用户概要</w:t>
       </w:r>
-      <w:bookmarkEnd w:id="14"/>
+      <w:bookmarkEnd w:id="13"/>
     </w:p>
     <w:tbl>
       <w:tblPr>
@@ -2505,14 +2494,14 @@
         </w:numPr>
         <w:ind w:left="720" w:hanging="720"/>
       </w:pPr>
-      <w:bookmarkStart w:id="15" w:name="_Toc498919246"/>
+      <w:bookmarkStart w:id="14" w:name="_Toc498919246"/>
       <w:r>
         <w:rPr>
           <w:rFonts w:hint="eastAsia"/>
         </w:rPr>
         <w:t>用户环境</w:t>
       </w:r>
-      <w:bookmarkEnd w:id="15"/>
+      <w:bookmarkEnd w:id="14"/>
     </w:p>
     <w:p>
       <w:pPr>
@@ -2553,7 +2542,7 @@
         </w:numPr>
         <w:ind w:left="720" w:hanging="720"/>
       </w:pPr>
-      <w:bookmarkStart w:id="16" w:name="_Toc498919251"/>
+      <w:bookmarkStart w:id="15" w:name="_Toc498919251"/>
       <w:r>
         <w:rPr>
           <w:rFonts w:hint="eastAsia"/>
@@ -2569,7 +2558,7 @@
         </w:rPr>
         <w:t>用户需要</w:t>
       </w:r>
-      <w:bookmarkEnd w:id="16"/>
+      <w:bookmarkEnd w:id="15"/>
     </w:p>
     <w:tbl>
       <w:tblPr>
@@ -3244,14 +3233,14 @@
         </w:numPr>
         <w:ind w:left="720" w:hanging="720"/>
       </w:pPr>
-      <w:bookmarkStart w:id="17" w:name="_Toc498919252"/>
+      <w:bookmarkStart w:id="16" w:name="_Toc498919252"/>
       <w:r>
         <w:rPr>
           <w:rFonts w:hint="eastAsia"/>
         </w:rPr>
         <w:t>备选方案和竞争</w:t>
       </w:r>
-      <w:bookmarkEnd w:id="17"/>
+      <w:bookmarkEnd w:id="16"/>
     </w:p>
     <w:p>
       <w:r>
@@ -3550,14 +3539,14 @@
         </w:numPr>
         <w:ind w:left="720" w:hanging="720"/>
       </w:pPr>
-      <w:bookmarkStart w:id="18" w:name="_Toc498919255"/>
+      <w:bookmarkStart w:id="17" w:name="_Toc498919255"/>
       <w:r>
         <w:rPr>
           <w:rFonts w:hint="eastAsia"/>
         </w:rPr>
         <w:t>产品概述</w:t>
       </w:r>
-      <w:bookmarkEnd w:id="18"/>
+      <w:bookmarkEnd w:id="17"/>
     </w:p>
     <w:p>
       <w:pPr>
@@ -3602,14 +3591,14 @@
         </w:numPr>
         <w:ind w:left="720" w:hanging="720"/>
       </w:pPr>
-      <w:bookmarkStart w:id="19" w:name="_Toc498919256"/>
+      <w:bookmarkStart w:id="18" w:name="_Toc498919256"/>
       <w:r>
         <w:rPr>
           <w:rFonts w:hint="eastAsia"/>
         </w:rPr>
         <w:t>产品总体效果</w:t>
       </w:r>
-      <w:bookmarkEnd w:id="19"/>
+      <w:bookmarkEnd w:id="18"/>
     </w:p>
     <w:p>
       <w:pPr>
@@ -3651,7 +3640,7 @@
         </w:numPr>
         <w:ind w:left="720" w:hanging="720"/>
       </w:pPr>
-      <w:bookmarkStart w:id="20" w:name="_Toc498919257"/>
+      <w:bookmarkStart w:id="19" w:name="_Toc498919257"/>
       <w:r>
         <w:rPr>
           <w:rFonts w:hint="eastAsia"/>
@@ -3659,7 +3648,7 @@
         <w:lastRenderedPageBreak/>
         <w:t>功能摘要</w:t>
       </w:r>
-      <w:bookmarkEnd w:id="20"/>
+      <w:bookmarkEnd w:id="19"/>
     </w:p>
     <w:p>
       <w:pPr>
@@ -4012,14 +4001,14 @@
         </w:numPr>
         <w:ind w:left="720" w:hanging="720"/>
       </w:pPr>
-      <w:bookmarkStart w:id="21" w:name="_Toc498919258"/>
+      <w:bookmarkStart w:id="20" w:name="_Toc498919258"/>
       <w:r>
         <w:rPr>
           <w:rFonts w:hint="eastAsia"/>
         </w:rPr>
         <w:t>假设与依赖关系</w:t>
       </w:r>
-      <w:bookmarkEnd w:id="21"/>
+      <w:bookmarkEnd w:id="20"/>
     </w:p>
     <w:p>
       <w:pPr>
@@ -4061,14 +4050,14 @@
         </w:numPr>
         <w:ind w:left="720" w:hanging="720"/>
       </w:pPr>
-      <w:bookmarkStart w:id="22" w:name="_Toc498919259"/>
+      <w:bookmarkStart w:id="21" w:name="_Toc498919259"/>
       <w:r>
         <w:rPr>
           <w:rFonts w:hint="eastAsia"/>
         </w:rPr>
         <w:t>成本与定价</w:t>
       </w:r>
-      <w:bookmarkEnd w:id="22"/>
+      <w:bookmarkEnd w:id="21"/>
     </w:p>
     <w:p>
       <w:pPr>
@@ -4090,14 +4079,14 @@
         </w:numPr>
         <w:ind w:left="720" w:hanging="720"/>
       </w:pPr>
-      <w:bookmarkStart w:id="23" w:name="_Toc498919260"/>
+      <w:bookmarkStart w:id="22" w:name="_Toc498919260"/>
       <w:r>
         <w:rPr>
           <w:rFonts w:hint="eastAsia"/>
         </w:rPr>
         <w:t>许可与安装</w:t>
       </w:r>
-      <w:bookmarkEnd w:id="23"/>
+      <w:bookmarkEnd w:id="22"/>
     </w:p>
     <w:p>
       <w:pPr>
@@ -4119,14 +4108,14 @@
         </w:numPr>
         <w:ind w:left="720" w:hanging="720"/>
       </w:pPr>
-      <w:bookmarkStart w:id="24" w:name="_Toc498919261"/>
+      <w:bookmarkStart w:id="23" w:name="_Toc498919261"/>
       <w:r>
         <w:rPr>
           <w:rFonts w:hint="eastAsia"/>
         </w:rPr>
         <w:t>产品特性</w:t>
       </w:r>
-      <w:bookmarkEnd w:id="24"/>
+      <w:bookmarkEnd w:id="23"/>
     </w:p>
     <w:p>
       <w:pPr>
@@ -4424,14 +4413,14 @@
         </w:numPr>
         <w:ind w:left="720" w:hanging="720"/>
       </w:pPr>
-      <w:bookmarkStart w:id="25" w:name="_Toc498919264"/>
+      <w:bookmarkStart w:id="24" w:name="_Toc498919264"/>
       <w:r>
         <w:rPr>
           <w:rFonts w:hint="eastAsia"/>
         </w:rPr>
         <w:t>约束</w:t>
       </w:r>
-      <w:bookmarkEnd w:id="25"/>
+      <w:bookmarkEnd w:id="24"/>
     </w:p>
     <w:p>
       <w:pPr>
@@ -4500,14 +4489,14 @@
         </w:numPr>
         <w:ind w:left="720" w:hanging="720"/>
       </w:pPr>
-      <w:bookmarkStart w:id="26" w:name="_Toc498919265"/>
+      <w:bookmarkStart w:id="25" w:name="_Toc498919265"/>
       <w:r>
         <w:rPr>
           <w:rFonts w:hint="eastAsia"/>
         </w:rPr>
         <w:t>质量范围</w:t>
       </w:r>
-      <w:bookmarkEnd w:id="26"/>
+      <w:bookmarkEnd w:id="25"/>
     </w:p>
     <w:p>
       <w:pPr>
@@ -4634,14 +4623,14 @@
         </w:numPr>
         <w:ind w:left="720" w:hanging="720"/>
       </w:pPr>
-      <w:bookmarkStart w:id="27" w:name="_Toc498919266"/>
+      <w:bookmarkStart w:id="26" w:name="_Toc498919266"/>
       <w:r>
         <w:rPr>
           <w:rFonts w:hint="eastAsia"/>
         </w:rPr>
         <w:t>优先级</w:t>
       </w:r>
-      <w:bookmarkEnd w:id="27"/>
+      <w:bookmarkEnd w:id="26"/>
     </w:p>
     <w:p>
       <w:pPr>
@@ -4832,9 +4821,6 @@
           <w:numId w:val="0"/>
         </w:numPr>
         <w:ind w:left="720"/>
-        <w:rPr>
-          <w:rFonts w:hint="eastAsia"/>
-        </w:rPr>
       </w:pPr>
       <w:r>
         <w:rPr>
@@ -4910,14 +4896,14 @@
         </w:numPr>
         <w:ind w:left="720" w:hanging="720"/>
       </w:pPr>
-      <w:bookmarkStart w:id="28" w:name="_Toc498919267"/>
+      <w:bookmarkStart w:id="27" w:name="_Toc498919267"/>
       <w:r>
         <w:rPr>
           <w:rFonts w:hint="eastAsia"/>
         </w:rPr>
         <w:t>其他产品需求</w:t>
       </w:r>
-      <w:bookmarkEnd w:id="28"/>
+      <w:bookmarkEnd w:id="27"/>
     </w:p>
     <w:p>
       <w:pPr>
@@ -4928,14 +4914,14 @@
         </w:numPr>
         <w:ind w:left="720" w:hanging="720"/>
       </w:pPr>
-      <w:bookmarkStart w:id="29" w:name="_Toc498919268"/>
+      <w:bookmarkStart w:id="28" w:name="_Toc498919268"/>
       <w:r>
         <w:rPr>
           <w:rFonts w:hint="eastAsia"/>
         </w:rPr>
         <w:t>适用的标准</w:t>
       </w:r>
-      <w:bookmarkEnd w:id="29"/>
+      <w:bookmarkEnd w:id="28"/>
     </w:p>
     <w:p>
       <w:pPr>
@@ -5023,14 +5009,14 @@
         </w:numPr>
         <w:ind w:left="720" w:hanging="720"/>
       </w:pPr>
-      <w:bookmarkStart w:id="30" w:name="_Toc498919269"/>
+      <w:bookmarkStart w:id="29" w:name="_Toc498919269"/>
       <w:r>
         <w:rPr>
           <w:rFonts w:hint="eastAsia"/>
         </w:rPr>
         <w:t>系统需求</w:t>
       </w:r>
-      <w:bookmarkEnd w:id="30"/>
+      <w:bookmarkEnd w:id="29"/>
     </w:p>
     <w:p>
       <w:pPr>
@@ -5127,14 +5113,14 @@
         </w:numPr>
         <w:ind w:left="720" w:hanging="720"/>
       </w:pPr>
-      <w:bookmarkStart w:id="31" w:name="_Toc498919270"/>
+      <w:bookmarkStart w:id="30" w:name="_Toc498919270"/>
       <w:r>
         <w:rPr>
           <w:rFonts w:hint="eastAsia"/>
         </w:rPr>
         <w:t>性能需求</w:t>
       </w:r>
-      <w:bookmarkEnd w:id="31"/>
+      <w:bookmarkEnd w:id="30"/>
     </w:p>
     <w:p>
       <w:pPr>
@@ -5205,14 +5191,14 @@
         </w:numPr>
         <w:ind w:left="720" w:hanging="720"/>
       </w:pPr>
-      <w:bookmarkStart w:id="32" w:name="_Toc498919271"/>
+      <w:bookmarkStart w:id="31" w:name="_Toc498919271"/>
       <w:r>
         <w:rPr>
           <w:rFonts w:hint="eastAsia"/>
         </w:rPr>
         <w:t>环境需求</w:t>
       </w:r>
-      <w:bookmarkEnd w:id="32"/>
+      <w:bookmarkEnd w:id="31"/>
     </w:p>
     <w:p>
       <w:pPr>
@@ -5270,14 +5256,14 @@
         </w:numPr>
         <w:ind w:left="720" w:hanging="720"/>
       </w:pPr>
-      <w:bookmarkStart w:id="33" w:name="_Toc498919272"/>
+      <w:bookmarkStart w:id="32" w:name="_Toc498919272"/>
       <w:r>
         <w:rPr>
           <w:rFonts w:hint="eastAsia"/>
         </w:rPr>
         <w:t>文档需求</w:t>
       </w:r>
-      <w:bookmarkEnd w:id="33"/>
+      <w:bookmarkEnd w:id="32"/>
     </w:p>
     <w:p>
       <w:pPr>
@@ -5288,20 +5274,20 @@
         </w:numPr>
         <w:ind w:left="720" w:hanging="720"/>
       </w:pPr>
-      <w:bookmarkStart w:id="34" w:name="_Toc498919273"/>
+      <w:bookmarkStart w:id="33" w:name="_Toc498919273"/>
       <w:r>
         <w:rPr>
           <w:rFonts w:hint="eastAsia"/>
         </w:rPr>
         <w:t>用户手册</w:t>
       </w:r>
-      <w:bookmarkEnd w:id="34"/>
+      <w:bookmarkEnd w:id="33"/>
     </w:p>
     <w:p>
       <w:pPr>
         <w:pStyle w:val="a5"/>
       </w:pPr>
-      <w:bookmarkStart w:id="35" w:name="_Toc498919274"/>
+      <w:bookmarkStart w:id="34" w:name="_Toc498919274"/>
       <w:r>
         <w:rPr>
           <w:rFonts w:hint="eastAsia"/>
@@ -5390,13 +5376,13 @@
         </w:rPr>
         <w:t>联机帮助</w:t>
       </w:r>
-      <w:bookmarkEnd w:id="35"/>
+      <w:bookmarkEnd w:id="34"/>
     </w:p>
     <w:p>
       <w:pPr>
         <w:pStyle w:val="a5"/>
       </w:pPr>
-      <w:bookmarkStart w:id="36" w:name="_Toc498919275"/>
+      <w:bookmarkStart w:id="35" w:name="_Toc498919275"/>
       <w:r>
         <w:rPr>
           <w:rFonts w:hint="eastAsia"/>
@@ -5419,13 +5405,13 @@
         </w:rPr>
         <w:t>安装指南、配置文件、自述文件</w:t>
       </w:r>
-      <w:bookmarkEnd w:id="36"/>
+      <w:bookmarkEnd w:id="35"/>
     </w:p>
     <w:p>
       <w:pPr>
         <w:pStyle w:val="a5"/>
       </w:pPr>
-      <w:bookmarkStart w:id="37" w:name="_Toc498919276"/>
+      <w:bookmarkStart w:id="36" w:name="_Toc498919276"/>
       <w:r>
         <w:rPr>
           <w:rFonts w:hint="eastAsia"/>
@@ -5527,7 +5513,7 @@
         </w:rPr>
         <w:t>标签与包装</w:t>
       </w:r>
-      <w:bookmarkEnd w:id="37"/>
+      <w:bookmarkEnd w:id="36"/>
     </w:p>
     <w:p>
       <w:pPr>
@@ -5541,8 +5527,12 @@
       </w:r>
     </w:p>
     <w:sectPr>
-      <w:headerReference w:type="default" r:id="rId10"/>
-      <w:footerReference w:type="default" r:id="rId11"/>
+      <w:headerReference w:type="even" r:id="rId10"/>
+      <w:headerReference w:type="default" r:id="rId11"/>
+      <w:footerReference w:type="even" r:id="rId12"/>
+      <w:footerReference w:type="default" r:id="rId13"/>
+      <w:headerReference w:type="first" r:id="rId14"/>
+      <w:footerReference w:type="first" r:id="rId15"/>
       <w:pgSz w:w="12240" w:h="15840"/>
       <w:pgMar w:top="1440" w:right="1440" w:bottom="1440" w:left="1440" w:header="720" w:footer="720" w:gutter="0"/>
       <w:cols w:space="720"/>
@@ -5577,6 +5567,16 @@
 </file>
 
 <file path=word/footer1.xml><?xml version="1.0" encoding="utf-8"?>
+<w:ftr xmlns:wpc="http://schemas.microsoft.com/office/word/2010/wordprocessingCanvas" xmlns:cx="http://schemas.microsoft.com/office/drawing/2014/chartex" xmlns:mc="http://schemas.openxmlformats.org/markup-compatibility/2006" xmlns:o="urn:schemas-microsoft-com:office:office" xmlns:r="http://schemas.openxmlformats.org/officeDocument/2006/relationships" xmlns:m="http://schemas.openxmlformats.org/officeDocument/2006/math" xmlns:v="urn:schemas-microsoft-com:vml" xmlns:wp14="http://schemas.microsoft.com/office/word/2010/wordprocessingDrawing" xmlns:wp="http://schemas.openxmlformats.org/drawingml/2006/wordprocessingDrawing" xmlns:w10="urn:schemas-microsoft-com:office:word" xmlns:w="http://schemas.openxmlformats.org/wordprocessingml/2006/main" xmlns:w14="http://schemas.microsoft.com/office/word/2010/wordml" xmlns:w15="http://schemas.microsoft.com/office/word/2012/wordml" xmlns:w16se="http://schemas.microsoft.com/office/word/2015/wordml/symex" xmlns:wpg="http://schemas.microsoft.com/office/word/2010/wordprocessingGroup" xmlns:wpi="http://schemas.microsoft.com/office/word/2010/wordprocessingInk" xmlns:wne="http://schemas.microsoft.com/office/word/2006/wordml" xmlns:wps="http://schemas.microsoft.com/office/word/2010/wordprocessingShape" mc:Ignorable="w14 w15 w16se wp14">
+  <w:p>
+    <w:pPr>
+      <w:pStyle w:val="a7"/>
+    </w:pPr>
+  </w:p>
+</w:ftr>
+</file>
+
+<file path=word/footer2.xml><?xml version="1.0" encoding="utf-8"?>
 <w:ftr xmlns:wpc="http://schemas.microsoft.com/office/word/2010/wordprocessingCanvas" xmlns:cx="http://schemas.microsoft.com/office/drawing/2014/chartex" xmlns:mc="http://schemas.openxmlformats.org/markup-compatibility/2006" xmlns:o="urn:schemas-microsoft-com:office:office" xmlns:r="http://schemas.openxmlformats.org/officeDocument/2006/relationships" xmlns:m="http://schemas.openxmlformats.org/officeDocument/2006/math" xmlns:v="urn:schemas-microsoft-com:vml" xmlns:wp14="http://schemas.microsoft.com/office/word/2010/wordprocessingDrawing" xmlns:wp="http://schemas.openxmlformats.org/drawingml/2006/wordprocessingDrawing" xmlns:w10="urn:schemas-microsoft-com:office:word" xmlns:w="http://schemas.openxmlformats.org/wordprocessingml/2006/main" xmlns:w14="http://schemas.microsoft.com/office/word/2010/wordml" xmlns:w15="http://schemas.microsoft.com/office/word/2012/wordml" xmlns:w16se="http://schemas.microsoft.com/office/word/2015/wordml/symex" xmlns:wpg="http://schemas.microsoft.com/office/word/2010/wordprocessingGroup" xmlns:wpi="http://schemas.microsoft.com/office/word/2010/wordprocessingInk" xmlns:wne="http://schemas.microsoft.com/office/word/2006/wordml" xmlns:wps="http://schemas.microsoft.com/office/word/2010/wordprocessingShape" mc:Ignorable="w14 w15 w16se wp14">
   <w:tbl>
     <w:tblPr>
@@ -5740,7 +5740,7 @@
               <w:rFonts w:ascii="Times New Roman"/>
               <w:noProof/>
             </w:rPr>
-            <w:t>8</w:t>
+            <w:t>1</w:t>
           </w:r>
           <w:r>
             <w:rPr>
@@ -5761,6 +5761,16 @@
 </w:ftr>
 </file>
 
+<file path=word/footer3.xml><?xml version="1.0" encoding="utf-8"?>
+<w:ftr xmlns:wpc="http://schemas.microsoft.com/office/word/2010/wordprocessingCanvas" xmlns:cx="http://schemas.microsoft.com/office/drawing/2014/chartex" xmlns:mc="http://schemas.openxmlformats.org/markup-compatibility/2006" xmlns:o="urn:schemas-microsoft-com:office:office" xmlns:r="http://schemas.openxmlformats.org/officeDocument/2006/relationships" xmlns:m="http://schemas.openxmlformats.org/officeDocument/2006/math" xmlns:v="urn:schemas-microsoft-com:vml" xmlns:wp14="http://schemas.microsoft.com/office/word/2010/wordprocessingDrawing" xmlns:wp="http://schemas.openxmlformats.org/drawingml/2006/wordprocessingDrawing" xmlns:w10="urn:schemas-microsoft-com:office:word" xmlns:w="http://schemas.openxmlformats.org/wordprocessingml/2006/main" xmlns:w14="http://schemas.microsoft.com/office/word/2010/wordml" xmlns:w15="http://schemas.microsoft.com/office/word/2012/wordml" xmlns:w16se="http://schemas.microsoft.com/office/word/2015/wordml/symex" xmlns:wpg="http://schemas.microsoft.com/office/word/2010/wordprocessingGroup" xmlns:wpi="http://schemas.microsoft.com/office/word/2010/wordprocessingInk" xmlns:wne="http://schemas.microsoft.com/office/word/2006/wordml" xmlns:wps="http://schemas.microsoft.com/office/word/2010/wordprocessingShape" mc:Ignorable="w14 w15 w16se wp14">
+  <w:p>
+    <w:pPr>
+      <w:pStyle w:val="a7"/>
+    </w:pPr>
+  </w:p>
+</w:ftr>
+</file>
+
 <file path=word/footnotes.xml><?xml version="1.0" encoding="utf-8"?>
 <w:footnotes xmlns:wpc="http://schemas.microsoft.com/office/word/2010/wordprocessingCanvas" xmlns:cx="http://schemas.microsoft.com/office/drawing/2014/chartex" xmlns:mc="http://schemas.openxmlformats.org/markup-compatibility/2006" xmlns:o="urn:schemas-microsoft-com:office:office" xmlns:r="http://schemas.openxmlformats.org/officeDocument/2006/relationships" xmlns:m="http://schemas.openxmlformats.org/officeDocument/2006/math" xmlns:v="urn:schemas-microsoft-com:vml" xmlns:wp14="http://schemas.microsoft.com/office/word/2010/wordprocessingDrawing" xmlns:wp="http://schemas.openxmlformats.org/drawingml/2006/wordprocessingDrawing" xmlns:w10="urn:schemas-microsoft-com:office:word" xmlns:w="http://schemas.openxmlformats.org/wordprocessingml/2006/main" xmlns:w14="http://schemas.microsoft.com/office/word/2010/wordml" xmlns:w15="http://schemas.microsoft.com/office/word/2012/wordml" xmlns:w16se="http://schemas.microsoft.com/office/word/2015/wordml/symex" xmlns:wpg="http://schemas.microsoft.com/office/word/2010/wordprocessingGroup" xmlns:wpi="http://schemas.microsoft.com/office/word/2010/wordprocessingInk" xmlns:wne="http://schemas.microsoft.com/office/word/2006/wordml" xmlns:wps="http://schemas.microsoft.com/office/word/2010/wordprocessingShape" mc:Ignorable="w14 w15 w16se wp14">
   <w:footnote w:type="separator" w:id="-1">
@@ -5787,6 +5797,16 @@
 </file>
 
 <file path=word/header1.xml><?xml version="1.0" encoding="utf-8"?>
+<w:hdr xmlns:wpc="http://schemas.microsoft.com/office/word/2010/wordprocessingCanvas" xmlns:cx="http://schemas.microsoft.com/office/drawing/2014/chartex" xmlns:mc="http://schemas.openxmlformats.org/markup-compatibility/2006" xmlns:o="urn:schemas-microsoft-com:office:office" xmlns:r="http://schemas.openxmlformats.org/officeDocument/2006/relationships" xmlns:m="http://schemas.openxmlformats.org/officeDocument/2006/math" xmlns:v="urn:schemas-microsoft-com:vml" xmlns:wp14="http://schemas.microsoft.com/office/word/2010/wordprocessingDrawing" xmlns:wp="http://schemas.openxmlformats.org/drawingml/2006/wordprocessingDrawing" xmlns:w10="urn:schemas-microsoft-com:office:word" xmlns:w="http://schemas.openxmlformats.org/wordprocessingml/2006/main" xmlns:w14="http://schemas.microsoft.com/office/word/2010/wordml" xmlns:w15="http://schemas.microsoft.com/office/word/2012/wordml" xmlns:w16se="http://schemas.microsoft.com/office/word/2015/wordml/symex" xmlns:wpg="http://schemas.microsoft.com/office/word/2010/wordprocessingGroup" xmlns:wpi="http://schemas.microsoft.com/office/word/2010/wordprocessingInk" xmlns:wne="http://schemas.microsoft.com/office/word/2006/wordml" xmlns:wps="http://schemas.microsoft.com/office/word/2010/wordprocessingShape" mc:Ignorable="w14 w15 w16se wp14">
+  <w:p>
+    <w:pPr>
+      <w:pStyle w:val="a8"/>
+    </w:pPr>
+  </w:p>
+</w:hdr>
+</file>
+
+<file path=word/header2.xml><?xml version="1.0" encoding="utf-8"?>
 <w:hdr xmlns:wpc="http://schemas.microsoft.com/office/word/2010/wordprocessingCanvas" xmlns:cx="http://schemas.microsoft.com/office/drawing/2014/chartex" xmlns:mc="http://schemas.openxmlformats.org/markup-compatibility/2006" xmlns:o="urn:schemas-microsoft-com:office:office" xmlns:r="http://schemas.openxmlformats.org/officeDocument/2006/relationships" xmlns:m="http://schemas.openxmlformats.org/officeDocument/2006/math" xmlns:v="urn:schemas-microsoft-com:vml" xmlns:wp14="http://schemas.microsoft.com/office/word/2010/wordprocessingDrawing" xmlns:wp="http://schemas.openxmlformats.org/drawingml/2006/wordprocessingDrawing" xmlns:w10="urn:schemas-microsoft-com:office:word" xmlns:w="http://schemas.openxmlformats.org/wordprocessingml/2006/main" xmlns:w14="http://schemas.microsoft.com/office/word/2010/wordml" xmlns:w15="http://schemas.microsoft.com/office/word/2012/wordml" xmlns:w16se="http://schemas.microsoft.com/office/word/2015/wordml/symex" xmlns:wpg="http://schemas.microsoft.com/office/word/2010/wordprocessingGroup" xmlns:wpi="http://schemas.microsoft.com/office/word/2010/wordprocessingInk" xmlns:wne="http://schemas.microsoft.com/office/word/2006/wordml" xmlns:wps="http://schemas.microsoft.com/office/word/2010/wordprocessingShape" mc:Ignorable="w14 w15 w16se wp14">
   <w:tbl>
     <w:tblPr>
@@ -5865,7 +5885,19 @@
             <w:rPr>
               <w:rFonts w:ascii="Times New Roman"/>
             </w:rPr>
-            <w:t xml:space="preserve">  Version:           &lt;1.0&gt;</w:t>
+            <w:t xml:space="preserve">  Version:           &lt;</w:t>
+          </w:r>
+          <w:r>
+            <w:rPr>
+              <w:rFonts w:ascii="Times New Roman" w:hint="eastAsia"/>
+            </w:rPr>
+            <w:t>2</w:t>
+          </w:r>
+          <w:r>
+            <w:rPr>
+              <w:rFonts w:ascii="Times New Roman"/>
+            </w:rPr>
+            <w:t>.0&gt;</w:t>
           </w:r>
         </w:p>
       </w:tc>
@@ -5939,10 +5971,18 @@
           </w:r>
           <w:r>
             <w:rPr>
+              <w:rFonts w:ascii="Times New Roman" w:hint="eastAsia"/>
+            </w:rPr>
+            <w:t>0</w:t>
+          </w:r>
+          <w:r>
+            <w:rPr>
               <w:rFonts w:ascii="Times New Roman"/>
             </w:rPr>
-            <w:t>27</w:t>
+            <w:t>7</w:t>
           </w:r>
+          <w:bookmarkStart w:id="37" w:name="_GoBack"/>
+          <w:bookmarkEnd w:id="37"/>
           <w:r>
             <w:rPr>
               <w:rFonts w:ascii="Times New Roman"/>
@@ -5951,9 +5991,9 @@
           </w:r>
           <w:r>
             <w:rPr>
-              <w:rFonts w:ascii="Times New Roman"/>
+              <w:rFonts w:ascii="Times New Roman" w:hint="eastAsia"/>
             </w:rPr>
-            <w:t>09</w:t>
+            <w:t>10</w:t>
           </w:r>
           <w:r>
             <w:rPr>
@@ -5977,6 +6017,16 @@
       </w:tc>
     </w:tr>
   </w:tbl>
+  <w:p>
+    <w:pPr>
+      <w:pStyle w:val="a8"/>
+    </w:pPr>
+  </w:p>
+</w:hdr>
+</file>
+
+<file path=word/header3.xml><?xml version="1.0" encoding="utf-8"?>
+<w:hdr xmlns:wpc="http://schemas.microsoft.com/office/word/2010/wordprocessingCanvas" xmlns:cx="http://schemas.microsoft.com/office/drawing/2014/chartex" xmlns:mc="http://schemas.openxmlformats.org/markup-compatibility/2006" xmlns:o="urn:schemas-microsoft-com:office:office" xmlns:r="http://schemas.openxmlformats.org/officeDocument/2006/relationships" xmlns:m="http://schemas.openxmlformats.org/officeDocument/2006/math" xmlns:v="urn:schemas-microsoft-com:vml" xmlns:wp14="http://schemas.microsoft.com/office/word/2010/wordprocessingDrawing" xmlns:wp="http://schemas.openxmlformats.org/drawingml/2006/wordprocessingDrawing" xmlns:w10="urn:schemas-microsoft-com:office:word" xmlns:w="http://schemas.openxmlformats.org/wordprocessingml/2006/main" xmlns:w14="http://schemas.microsoft.com/office/word/2010/wordml" xmlns:w15="http://schemas.microsoft.com/office/word/2012/wordml" xmlns:w16se="http://schemas.microsoft.com/office/word/2015/wordml/symex" xmlns:wpg="http://schemas.microsoft.com/office/word/2010/wordprocessingGroup" xmlns:wpi="http://schemas.microsoft.com/office/word/2010/wordprocessingInk" xmlns:wne="http://schemas.microsoft.com/office/word/2006/wordml" xmlns:wps="http://schemas.microsoft.com/office/word/2010/wordprocessingShape" mc:Ignorable="w14 w15 w16se wp14">
   <w:p>
     <w:pPr>
       <w:pStyle w:val="a8"/>
